--- a/React Interview questions.docx
+++ b/React Interview questions.docx
@@ -34,6 +34,7 @@
     </w:p>
     <w:p>
       <w:pPr>
+        <w:spacing w:line="240" w:lineRule="auto"/>
         <w:rPr>
           <w:color w:val="0D0D0D" w:themeColor="text1" w:themeTint="F2"/>
           <w:sz w:val="24"/>
@@ -53,6 +54,7 @@
     </w:p>
     <w:p>
       <w:pPr>
+        <w:spacing w:line="240" w:lineRule="auto"/>
         <w:rPr>
           <w:color w:val="0D0D0D" w:themeColor="text1" w:themeTint="F2"/>
           <w:sz w:val="24"/>
@@ -72,6 +74,7 @@
     </w:p>
     <w:p>
       <w:pPr>
+        <w:spacing w:line="240" w:lineRule="auto"/>
         <w:rPr>
           <w:color w:val="0D0D0D" w:themeColor="text1" w:themeTint="F2"/>
           <w:sz w:val="24"/>
@@ -87,6 +90,415 @@
           <w:lang w:val="en-US"/>
         </w:rPr>
         <w:t>React allows us to create reusable UI components.</w:t>
+      </w:r>
+    </w:p>
+    <w:p>
+      <w:pPr>
+        <w:rPr>
+          <w:b/>
+          <w:bCs/>
+          <w:color w:val="0D0D0D" w:themeColor="text1" w:themeTint="F2"/>
+          <w:sz w:val="24"/>
+          <w:szCs w:val="24"/>
+          <w:lang w:val="en-US"/>
+        </w:rPr>
+      </w:pPr>
+      <w:r>
+        <w:rPr>
+          <w:b/>
+          <w:bCs/>
+          <w:color w:val="0D0D0D" w:themeColor="text1" w:themeTint="F2"/>
+          <w:sz w:val="24"/>
+          <w:szCs w:val="24"/>
+          <w:lang w:val="en-US"/>
+        </w:rPr>
+        <w:t>Advantages of React:</w:t>
+      </w:r>
+    </w:p>
+    <w:p>
+      <w:pPr>
+        <w:pStyle w:val="ListParagraph"/>
+        <w:numPr>
+          <w:ilvl w:val="0"/>
+          <w:numId w:val="4"/>
+        </w:numPr>
+        <w:rPr>
+          <w:color w:val="0D0D0D" w:themeColor="text1" w:themeTint="F2"/>
+          <w:sz w:val="24"/>
+          <w:szCs w:val="24"/>
+          <w:lang w:val="en-US"/>
+        </w:rPr>
+      </w:pPr>
+      <w:r>
+        <w:rPr>
+          <w:color w:val="0D0D0D" w:themeColor="text1" w:themeTint="F2"/>
+          <w:sz w:val="24"/>
+          <w:szCs w:val="24"/>
+          <w:lang w:val="en-US"/>
+        </w:rPr>
+        <w:t>Easy to learn</w:t>
+      </w:r>
+    </w:p>
+    <w:p>
+      <w:pPr>
+        <w:pStyle w:val="ListParagraph"/>
+        <w:numPr>
+          <w:ilvl w:val="0"/>
+          <w:numId w:val="4"/>
+        </w:numPr>
+        <w:rPr>
+          <w:color w:val="0D0D0D" w:themeColor="text1" w:themeTint="F2"/>
+          <w:sz w:val="24"/>
+          <w:szCs w:val="24"/>
+          <w:lang w:val="en-US"/>
+        </w:rPr>
+      </w:pPr>
+      <w:r>
+        <w:rPr>
+          <w:color w:val="0D0D0D" w:themeColor="text1" w:themeTint="F2"/>
+          <w:sz w:val="24"/>
+          <w:szCs w:val="24"/>
+          <w:lang w:val="en-US"/>
+        </w:rPr>
+        <w:t>Performance Enhancement – virtual DOM</w:t>
+      </w:r>
+    </w:p>
+    <w:p>
+      <w:pPr>
+        <w:pStyle w:val="ListParagraph"/>
+        <w:numPr>
+          <w:ilvl w:val="0"/>
+          <w:numId w:val="4"/>
+        </w:numPr>
+        <w:rPr>
+          <w:color w:val="0D0D0D" w:themeColor="text1" w:themeTint="F2"/>
+          <w:sz w:val="24"/>
+          <w:szCs w:val="24"/>
+          <w:lang w:val="en-US"/>
+        </w:rPr>
+      </w:pPr>
+      <w:r>
+        <w:rPr>
+          <w:color w:val="0D0D0D" w:themeColor="text1" w:themeTint="F2"/>
+          <w:sz w:val="24"/>
+          <w:szCs w:val="24"/>
+          <w:lang w:val="en-US"/>
+        </w:rPr>
+        <w:t>Reusable Components</w:t>
+      </w:r>
+    </w:p>
+    <w:p>
+      <w:pPr>
+        <w:pStyle w:val="ListParagraph"/>
+        <w:numPr>
+          <w:ilvl w:val="0"/>
+          <w:numId w:val="4"/>
+        </w:numPr>
+        <w:rPr>
+          <w:color w:val="0D0D0D" w:themeColor="text1" w:themeTint="F2"/>
+          <w:sz w:val="24"/>
+          <w:szCs w:val="24"/>
+          <w:lang w:val="en-US"/>
+        </w:rPr>
+      </w:pPr>
+      <w:r>
+        <w:rPr>
+          <w:color w:val="0D0D0D" w:themeColor="text1" w:themeTint="F2"/>
+          <w:sz w:val="24"/>
+          <w:szCs w:val="24"/>
+          <w:lang w:val="en-US"/>
+        </w:rPr>
+        <w:t>Component-Based Architecture</w:t>
+      </w:r>
+    </w:p>
+    <w:p>
+      <w:pPr>
+        <w:pStyle w:val="ListParagraph"/>
+        <w:numPr>
+          <w:ilvl w:val="0"/>
+          <w:numId w:val="4"/>
+        </w:numPr>
+        <w:rPr>
+          <w:color w:val="0D0D0D" w:themeColor="text1" w:themeTint="F2"/>
+          <w:sz w:val="24"/>
+          <w:szCs w:val="24"/>
+          <w:lang w:val="en-US"/>
+        </w:rPr>
+      </w:pPr>
+      <w:r>
+        <w:rPr>
+          <w:color w:val="0D0D0D" w:themeColor="text1" w:themeTint="F2"/>
+          <w:sz w:val="24"/>
+          <w:szCs w:val="24"/>
+          <w:lang w:val="en-US"/>
+        </w:rPr>
+        <w:t>Creating Dynamic Web Applications Becomes Easier</w:t>
+      </w:r>
+    </w:p>
+    <w:p>
+      <w:pPr>
+        <w:pStyle w:val="ListParagraph"/>
+        <w:numPr>
+          <w:ilvl w:val="0"/>
+          <w:numId w:val="4"/>
+        </w:numPr>
+        <w:rPr>
+          <w:color w:val="0D0D0D" w:themeColor="text1" w:themeTint="F2"/>
+          <w:sz w:val="24"/>
+          <w:szCs w:val="24"/>
+          <w:lang w:val="en-US"/>
+        </w:rPr>
+      </w:pPr>
+      <w:r>
+        <w:rPr>
+          <w:color w:val="0D0D0D" w:themeColor="text1" w:themeTint="F2"/>
+          <w:sz w:val="24"/>
+          <w:szCs w:val="24"/>
+          <w:lang w:val="en-US"/>
+        </w:rPr>
+        <w:t>The Support of Handy Tools</w:t>
+      </w:r>
+    </w:p>
+    <w:p>
+      <w:pPr>
+        <w:pStyle w:val="ListParagraph"/>
+        <w:numPr>
+          <w:ilvl w:val="0"/>
+          <w:numId w:val="4"/>
+        </w:numPr>
+        <w:rPr>
+          <w:rStyle w:val="Strong"/>
+          <w:color w:val="0D0D0D" w:themeColor="text1" w:themeTint="F2"/>
+          <w:sz w:val="24"/>
+          <w:szCs w:val="24"/>
+          <w:lang w:val="en-US"/>
+        </w:rPr>
+      </w:pPr>
+      <w:r>
+        <w:rPr>
+          <w:color w:val="0D0D0D" w:themeColor="text1" w:themeTint="F2"/>
+          <w:sz w:val="24"/>
+          <w:szCs w:val="24"/>
+          <w:lang w:val="en-US"/>
+        </w:rPr>
+        <w:t>SEO Friendly</w:t>
+      </w:r>
+    </w:p>
+    <w:p>
+      <w:pPr>
+        <w:rPr>
+          <w:b/>
+          <w:bCs/>
+          <w:color w:val="0D0D0D" w:themeColor="text1" w:themeTint="F2"/>
+          <w:sz w:val="24"/>
+          <w:szCs w:val="24"/>
+          <w:lang w:val="en-US"/>
+        </w:rPr>
+      </w:pPr>
+      <w:r>
+        <w:rPr>
+          <w:b/>
+          <w:bCs/>
+          <w:color w:val="0D0D0D" w:themeColor="text1" w:themeTint="F2"/>
+          <w:sz w:val="24"/>
+          <w:szCs w:val="24"/>
+          <w:lang w:val="en-US"/>
+        </w:rPr>
+        <w:t>Disa</w:t>
+      </w:r>
+      <w:r>
+        <w:rPr>
+          <w:b/>
+          <w:bCs/>
+          <w:color w:val="0D0D0D" w:themeColor="text1" w:themeTint="F2"/>
+          <w:sz w:val="24"/>
+          <w:szCs w:val="24"/>
+          <w:lang w:val="en-US"/>
+        </w:rPr>
+        <w:t>dvantages of React:</w:t>
+      </w:r>
+    </w:p>
+    <w:p>
+      <w:pPr>
+        <w:pStyle w:val="ListParagraph"/>
+        <w:numPr>
+          <w:ilvl w:val="0"/>
+          <w:numId w:val="4"/>
+        </w:numPr>
+        <w:rPr>
+          <w:color w:val="0D0D0D" w:themeColor="text1" w:themeTint="F2"/>
+          <w:sz w:val="24"/>
+          <w:szCs w:val="24"/>
+          <w:lang w:val="en-US"/>
+        </w:rPr>
+      </w:pPr>
+      <w:r>
+        <w:rPr>
+          <w:color w:val="0D0D0D" w:themeColor="text1" w:themeTint="F2"/>
+          <w:sz w:val="24"/>
+          <w:szCs w:val="24"/>
+          <w:lang w:val="en-US"/>
+        </w:rPr>
+        <w:t>Poor Documentation</w:t>
+      </w:r>
+    </w:p>
+    <w:p>
+      <w:pPr>
+        <w:pStyle w:val="ListParagraph"/>
+        <w:numPr>
+          <w:ilvl w:val="0"/>
+          <w:numId w:val="4"/>
+        </w:numPr>
+        <w:rPr>
+          <w:color w:val="0D0D0D" w:themeColor="text1" w:themeTint="F2"/>
+          <w:sz w:val="24"/>
+          <w:szCs w:val="24"/>
+          <w:lang w:val="en-US"/>
+        </w:rPr>
+      </w:pPr>
+      <w:r>
+        <w:rPr>
+          <w:color w:val="0D0D0D" w:themeColor="text1" w:themeTint="F2"/>
+          <w:sz w:val="24"/>
+          <w:szCs w:val="24"/>
+          <w:lang w:val="en-US"/>
+        </w:rPr>
+        <w:t>No standard / recommended way to develop application</w:t>
+      </w:r>
+    </w:p>
+    <w:p>
+      <w:pPr>
+        <w:pStyle w:val="ListParagraph"/>
+        <w:numPr>
+          <w:ilvl w:val="0"/>
+          <w:numId w:val="4"/>
+        </w:numPr>
+        <w:rPr>
+          <w:color w:val="0D0D0D" w:themeColor="text1" w:themeTint="F2"/>
+          <w:sz w:val="24"/>
+          <w:szCs w:val="24"/>
+          <w:lang w:val="en-US"/>
+        </w:rPr>
+      </w:pPr>
+      <w:r>
+        <w:rPr>
+          <w:color w:val="0D0D0D" w:themeColor="text1" w:themeTint="F2"/>
+          <w:sz w:val="24"/>
+          <w:szCs w:val="24"/>
+          <w:lang w:val="en-US"/>
+        </w:rPr>
+        <w:t>Frequent Updates</w:t>
+      </w:r>
+      <w:r>
+        <w:rPr>
+          <w:color w:val="0D0D0D" w:themeColor="text1" w:themeTint="F2"/>
+          <w:sz w:val="24"/>
+          <w:szCs w:val="24"/>
+          <w:lang w:val="en-US"/>
+        </w:rPr>
+        <w:t xml:space="preserve"> -</w:t>
+      </w:r>
+      <w:r>
+        <w:rPr>
+          <w:color w:val="0D0D0D" w:themeColor="text1" w:themeTint="F2"/>
+          <w:sz w:val="24"/>
+          <w:szCs w:val="24"/>
+          <w:lang w:val="en-US"/>
+        </w:rPr>
+        <w:t xml:space="preserve"> React and its ecosystem evolve rapidly, which can lead to compatibility issues with third-party libraries and frameworks</w:t>
+      </w:r>
+    </w:p>
+    <w:p>
+      <w:pPr>
+        <w:pStyle w:val="ListParagraph"/>
+        <w:numPr>
+          <w:ilvl w:val="0"/>
+          <w:numId w:val="4"/>
+        </w:numPr>
+        <w:rPr>
+          <w:color w:val="0D0D0D" w:themeColor="text1" w:themeTint="F2"/>
+          <w:sz w:val="24"/>
+          <w:szCs w:val="24"/>
+          <w:lang w:val="en-US"/>
+        </w:rPr>
+      </w:pPr>
+      <w:r>
+        <w:rPr>
+          <w:color w:val="0D0D0D" w:themeColor="text1" w:themeTint="F2"/>
+          <w:sz w:val="24"/>
+          <w:szCs w:val="24"/>
+          <w:lang w:val="en-US"/>
+        </w:rPr>
+        <w:t>Scoped CSS</w:t>
+      </w:r>
+      <w:r>
+        <w:rPr>
+          <w:color w:val="0D0D0D" w:themeColor="text1" w:themeTint="F2"/>
+          <w:sz w:val="24"/>
+          <w:szCs w:val="24"/>
+          <w:lang w:val="en-US"/>
+        </w:rPr>
+        <w:t xml:space="preserve"> - </w:t>
+      </w:r>
+      <w:r>
+        <w:rPr>
+          <w:color w:val="0D0D0D" w:themeColor="text1" w:themeTint="F2"/>
+          <w:sz w:val="24"/>
+          <w:szCs w:val="24"/>
+          <w:lang w:val="en-US"/>
+        </w:rPr>
+        <w:t>Handling CSS in React can be challenging, especially when dealing with scoped styles for individual components, which may require additional tools or libraries.</w:t>
+      </w:r>
+    </w:p>
+    <w:p>
+      <w:pPr>
+        <w:pStyle w:val="ListParagraph"/>
+        <w:numPr>
+          <w:ilvl w:val="0"/>
+          <w:numId w:val="4"/>
+        </w:numPr>
+        <w:rPr>
+          <w:color w:val="0D0D0D" w:themeColor="text1" w:themeTint="F2"/>
+          <w:sz w:val="24"/>
+          <w:szCs w:val="24"/>
+          <w:lang w:val="en-US"/>
+        </w:rPr>
+      </w:pPr>
+      <w:r>
+        <w:rPr>
+          <w:color w:val="0D0D0D" w:themeColor="text1" w:themeTint="F2"/>
+          <w:sz w:val="24"/>
+          <w:szCs w:val="24"/>
+          <w:lang w:val="en-US"/>
+        </w:rPr>
+        <w:t>State Management</w:t>
+      </w:r>
+      <w:r>
+        <w:rPr>
+          <w:color w:val="0D0D0D" w:themeColor="text1" w:themeTint="F2"/>
+          <w:sz w:val="24"/>
+          <w:szCs w:val="24"/>
+          <w:lang w:val="en-US"/>
+        </w:rPr>
+        <w:t xml:space="preserve"> - </w:t>
+      </w:r>
+      <w:r>
+        <w:rPr>
+          <w:color w:val="0D0D0D" w:themeColor="text1" w:themeTint="F2"/>
+          <w:sz w:val="24"/>
+          <w:szCs w:val="24"/>
+          <w:lang w:val="en-US"/>
+        </w:rPr>
+        <w:t>While React provides built-in state management features, handling complex state management in large applications may require additional libraries like Redux, which adds complexity to the project</w:t>
+      </w:r>
+      <w:r>
+        <w:rPr>
+          <w:color w:val="0D0D0D" w:themeColor="text1" w:themeTint="F2"/>
+          <w:sz w:val="24"/>
+          <w:szCs w:val="24"/>
+          <w:lang w:val="en-US"/>
+        </w:rPr>
+        <w:t>.</w:t>
       </w:r>
     </w:p>
     <w:p>
@@ -102,9 +514,7 @@
           <w:lang w:eastAsia="en-IN"/>
         </w:rPr>
       </w:pPr>
-    </w:p>
-    <w:p>
-      <w:pPr>
+      <w:r>
         <w:rPr>
           <w:rFonts w:ascii="Segoe UI" w:eastAsia="Times New Roman" w:hAnsi="Segoe UI" w:cs="Segoe UI"/>
           <w:b/>
@@ -115,93 +525,385 @@
           <w:szCs w:val="24"/>
           <w:lang w:eastAsia="en-IN"/>
         </w:rPr>
-      </w:pPr>
-      <w:r>
-        <w:rPr>
-          <w:rFonts w:ascii="Segoe UI" w:eastAsia="Times New Roman" w:hAnsi="Segoe UI" w:cs="Segoe UI"/>
+        <w:t>React Components</w:t>
+      </w:r>
+    </w:p>
+    <w:p>
+      <w:pPr>
+        <w:rPr>
+          <w:color w:val="0D0D0D" w:themeColor="text1" w:themeTint="F2"/>
+          <w:sz w:val="24"/>
+          <w:szCs w:val="24"/>
+          <w:lang w:val="en-US"/>
+        </w:rPr>
+      </w:pPr>
+      <w:r>
+        <w:rPr>
+          <w:color w:val="0D0D0D" w:themeColor="text1" w:themeTint="F2"/>
+          <w:sz w:val="24"/>
+          <w:szCs w:val="24"/>
+          <w:lang w:val="en-US"/>
+        </w:rPr>
+        <w:t xml:space="preserve">React components are the building blocks of React applications. They are reusable pieces of code that define the user interface of an application. </w:t>
+      </w:r>
+    </w:p>
+    <w:p>
+      <w:pPr>
+        <w:spacing w:line="360" w:lineRule="auto"/>
+        <w:rPr>
+          <w:color w:val="0D0D0D" w:themeColor="text1" w:themeTint="F2"/>
+          <w:sz w:val="24"/>
+          <w:szCs w:val="24"/>
+          <w:lang w:val="en-US"/>
+        </w:rPr>
+      </w:pPr>
+      <w:r>
+        <w:rPr>
+          <w:color w:val="0D0D0D" w:themeColor="text1" w:themeTint="F2"/>
+          <w:sz w:val="24"/>
+          <w:szCs w:val="24"/>
+          <w:lang w:val="en-US"/>
+        </w:rPr>
+        <w:t>There are two types of components in React:</w:t>
+      </w:r>
+      <w:r>
+        <w:rPr>
+          <w:color w:val="0D0D0D" w:themeColor="text1" w:themeTint="F2"/>
+          <w:sz w:val="24"/>
+          <w:szCs w:val="24"/>
+          <w:lang w:val="en-US"/>
+        </w:rPr>
+        <w:t xml:space="preserve"> </w:t>
+      </w:r>
+    </w:p>
+    <w:tbl>
+      <w:tblPr>
+        <w:tblStyle w:val="TableGrid"/>
+        <w:tblW w:w="0" w:type="auto"/>
+        <w:tblLook w:val="04A0" w:firstRow="1" w:lastRow="0" w:firstColumn="1" w:lastColumn="0" w:noHBand="0" w:noVBand="1"/>
+      </w:tblPr>
+      <w:tblGrid>
+        <w:gridCol w:w="4621"/>
+        <w:gridCol w:w="4621"/>
+      </w:tblGrid>
+      <w:tr>
+        <w:tc>
+          <w:tcPr>
+            <w:tcW w:w="4621" w:type="dxa"/>
+          </w:tcPr>
+          <w:p>
+            <w:pPr>
+              <w:spacing w:line="360" w:lineRule="auto"/>
+              <w:rPr>
+                <w:color w:val="0D0D0D" w:themeColor="text1" w:themeTint="F2"/>
+                <w:sz w:val="24"/>
+                <w:szCs w:val="24"/>
+                <w:lang w:val="en-US"/>
+              </w:rPr>
+            </w:pPr>
+            <w:r>
+              <w:rPr>
+                <w:b/>
+                <w:bCs/>
+                <w:color w:val="0D0D0D" w:themeColor="text1" w:themeTint="F2"/>
+                <w:sz w:val="24"/>
+                <w:szCs w:val="24"/>
+                <w:lang w:val="en-US"/>
+              </w:rPr>
+              <w:t>Class components</w:t>
+            </w:r>
+          </w:p>
+        </w:tc>
+        <w:tc>
+          <w:tcPr>
+            <w:tcW w:w="4621" w:type="dxa"/>
+          </w:tcPr>
+          <w:p>
+            <w:pPr>
+              <w:spacing w:line="360" w:lineRule="auto"/>
+              <w:rPr>
+                <w:color w:val="0D0D0D" w:themeColor="text1" w:themeTint="F2"/>
+                <w:sz w:val="24"/>
+                <w:szCs w:val="24"/>
+                <w:lang w:val="en-US"/>
+              </w:rPr>
+            </w:pPr>
+            <w:r>
+              <w:rPr>
+                <w:b/>
+                <w:bCs/>
+                <w:color w:val="0D0D0D" w:themeColor="text1" w:themeTint="F2"/>
+                <w:sz w:val="24"/>
+                <w:szCs w:val="24"/>
+                <w:lang w:val="en-US"/>
+              </w:rPr>
+              <w:t>Functional components</w:t>
+            </w:r>
+          </w:p>
+        </w:tc>
+      </w:tr>
+      <w:tr>
+        <w:tc>
+          <w:tcPr>
+            <w:tcW w:w="4621" w:type="dxa"/>
+          </w:tcPr>
+          <w:p>
+            <w:pPr>
+              <w:spacing w:line="360" w:lineRule="auto"/>
+              <w:rPr>
+                <w:color w:val="0D0D0D" w:themeColor="text1" w:themeTint="F2"/>
+                <w:sz w:val="24"/>
+                <w:szCs w:val="24"/>
+                <w:lang w:val="en-US"/>
+              </w:rPr>
+            </w:pPr>
+            <w:r>
+              <w:rPr>
+                <w:color w:val="0D0D0D" w:themeColor="text1" w:themeTint="F2"/>
+                <w:sz w:val="24"/>
+                <w:szCs w:val="24"/>
+                <w:lang w:val="en-US"/>
+              </w:rPr>
+              <w:t>Stateful components</w:t>
+            </w:r>
+          </w:p>
+        </w:tc>
+        <w:tc>
+          <w:tcPr>
+            <w:tcW w:w="4621" w:type="dxa"/>
+          </w:tcPr>
+          <w:p>
+            <w:pPr>
+              <w:spacing w:line="360" w:lineRule="auto"/>
+              <w:rPr>
+                <w:color w:val="0D0D0D" w:themeColor="text1" w:themeTint="F2"/>
+                <w:sz w:val="24"/>
+                <w:szCs w:val="24"/>
+                <w:lang w:val="en-US"/>
+              </w:rPr>
+            </w:pPr>
+            <w:r>
+              <w:rPr>
+                <w:color w:val="0D0D0D" w:themeColor="text1" w:themeTint="F2"/>
+                <w:sz w:val="24"/>
+                <w:szCs w:val="24"/>
+                <w:lang w:val="en-US"/>
+              </w:rPr>
+              <w:t>Stateless components</w:t>
+            </w:r>
+          </w:p>
+        </w:tc>
+      </w:tr>
+      <w:tr>
+        <w:tc>
+          <w:tcPr>
+            <w:tcW w:w="4621" w:type="dxa"/>
+          </w:tcPr>
+          <w:p>
+            <w:pPr>
+              <w:spacing w:line="360" w:lineRule="auto"/>
+              <w:rPr>
+                <w:color w:val="0D0D0D" w:themeColor="text1" w:themeTint="F2"/>
+                <w:sz w:val="24"/>
+                <w:szCs w:val="24"/>
+                <w:lang w:val="en-US"/>
+              </w:rPr>
+            </w:pPr>
+            <w:r>
+              <w:rPr>
+                <w:color w:val="0D0D0D" w:themeColor="text1" w:themeTint="F2"/>
+                <w:sz w:val="24"/>
+                <w:szCs w:val="24"/>
+                <w:lang w:val="en-US"/>
+              </w:rPr>
+              <w:t xml:space="preserve">Class components are defined using </w:t>
+            </w:r>
+            <w:r>
+              <w:rPr>
+                <w:i/>
+                <w:iCs/>
+                <w:color w:val="0D0D0D" w:themeColor="text1" w:themeTint="F2"/>
+                <w:sz w:val="24"/>
+                <w:szCs w:val="24"/>
+                <w:lang w:val="en-US"/>
+              </w:rPr>
+              <w:t>JavaScript classes</w:t>
+            </w:r>
+            <w:r>
+              <w:rPr>
+                <w:color w:val="0D0D0D" w:themeColor="text1" w:themeTint="F2"/>
+                <w:sz w:val="24"/>
+                <w:szCs w:val="24"/>
+                <w:lang w:val="en-US"/>
+              </w:rPr>
+              <w:t xml:space="preserve">, extending from the </w:t>
+            </w:r>
+            <w:r>
+              <w:rPr>
+                <w:i/>
+                <w:iCs/>
+                <w:color w:val="0D0D0D" w:themeColor="text1" w:themeTint="F2"/>
+                <w:sz w:val="24"/>
+                <w:szCs w:val="24"/>
+                <w:lang w:val="en-US"/>
+              </w:rPr>
+              <w:t>React.Component</w:t>
+            </w:r>
+            <w:r>
+              <w:rPr>
+                <w:color w:val="0D0D0D" w:themeColor="text1" w:themeTint="F2"/>
+                <w:sz w:val="24"/>
+                <w:szCs w:val="24"/>
+                <w:lang w:val="en-US"/>
+              </w:rPr>
+              <w:t xml:space="preserve"> class.</w:t>
+            </w:r>
+          </w:p>
+        </w:tc>
+        <w:tc>
+          <w:tcPr>
+            <w:tcW w:w="4621" w:type="dxa"/>
+          </w:tcPr>
+          <w:p>
+            <w:pPr>
+              <w:spacing w:line="360" w:lineRule="auto"/>
+              <w:rPr>
+                <w:color w:val="0D0D0D" w:themeColor="text1" w:themeTint="F2"/>
+                <w:sz w:val="24"/>
+                <w:szCs w:val="24"/>
+                <w:lang w:val="en-US"/>
+              </w:rPr>
+            </w:pPr>
+            <w:r>
+              <w:rPr>
+                <w:color w:val="0D0D0D" w:themeColor="text1" w:themeTint="F2"/>
+                <w:sz w:val="24"/>
+                <w:szCs w:val="24"/>
+                <w:lang w:val="en-US"/>
+              </w:rPr>
+              <w:t xml:space="preserve">Functional components are defined as </w:t>
+            </w:r>
+            <w:r>
+              <w:rPr>
+                <w:i/>
+                <w:iCs/>
+                <w:color w:val="0D0D0D" w:themeColor="text1" w:themeTint="F2"/>
+                <w:sz w:val="24"/>
+                <w:szCs w:val="24"/>
+                <w:lang w:val="en-US"/>
+              </w:rPr>
+              <w:t>JavaScript functions</w:t>
+            </w:r>
+            <w:r>
+              <w:rPr>
+                <w:color w:val="0D0D0D" w:themeColor="text1" w:themeTint="F2"/>
+                <w:sz w:val="24"/>
+                <w:szCs w:val="24"/>
+                <w:lang w:val="en-US"/>
+              </w:rPr>
+              <w:t xml:space="preserve"> that accept props as arguments and return</w:t>
+            </w:r>
+            <w:r>
+              <w:rPr>
+                <w:color w:val="0D0D0D" w:themeColor="text1" w:themeTint="F2"/>
+                <w:sz w:val="24"/>
+                <w:szCs w:val="24"/>
+                <w:lang w:val="en-US"/>
+              </w:rPr>
+              <w:t xml:space="preserve"> JSX.</w:t>
+            </w:r>
+          </w:p>
+        </w:tc>
+      </w:tr>
+      <w:tr>
+        <w:trPr>
+          <w:trHeight w:val="872"/>
+        </w:trPr>
+        <w:tc>
+          <w:tcPr>
+            <w:tcW w:w="4621" w:type="dxa"/>
+          </w:tcPr>
+          <w:p>
+            <w:pPr>
+              <w:spacing w:line="360" w:lineRule="auto"/>
+              <w:rPr>
+                <w:color w:val="0D0D0D" w:themeColor="text1" w:themeTint="F2"/>
+                <w:sz w:val="24"/>
+                <w:szCs w:val="24"/>
+                <w:lang w:val="en-US"/>
+              </w:rPr>
+            </w:pPr>
+            <w:r>
+              <w:rPr>
+                <w:color w:val="0D0D0D" w:themeColor="text1" w:themeTint="F2"/>
+                <w:sz w:val="24"/>
+                <w:szCs w:val="24"/>
+                <w:lang w:val="en-US"/>
+              </w:rPr>
+              <w:t>Class components can also have state and lifecycle methods.</w:t>
+            </w:r>
+          </w:p>
+        </w:tc>
+        <w:tc>
+          <w:tcPr>
+            <w:tcW w:w="4621" w:type="dxa"/>
+          </w:tcPr>
+          <w:p>
+            <w:pPr>
+              <w:spacing w:line="360" w:lineRule="auto"/>
+              <w:rPr>
+                <w:color w:val="0D0D0D" w:themeColor="text1" w:themeTint="F2"/>
+                <w:sz w:val="24"/>
+                <w:szCs w:val="24"/>
+                <w:lang w:val="en-US"/>
+              </w:rPr>
+            </w:pPr>
+            <w:r>
+              <w:rPr>
+                <w:color w:val="0D0D0D" w:themeColor="text1" w:themeTint="F2"/>
+                <w:sz w:val="24"/>
+                <w:szCs w:val="24"/>
+                <w:lang w:val="en-US"/>
+              </w:rPr>
+              <w:t>Functional components don't have state or lifecycle methods</w:t>
+            </w:r>
+            <w:r>
+              <w:rPr>
+                <w:color w:val="0D0D0D" w:themeColor="text1" w:themeTint="F2"/>
+                <w:sz w:val="24"/>
+                <w:szCs w:val="24"/>
+                <w:lang w:val="en-US"/>
+              </w:rPr>
+              <w:t>.</w:t>
+            </w:r>
+          </w:p>
+        </w:tc>
+      </w:tr>
+    </w:tbl>
+    <w:p>
+      <w:pPr>
+        <w:rPr>
+          <w:color w:val="0D0D0D" w:themeColor="text1" w:themeTint="F2"/>
+          <w:sz w:val="24"/>
+          <w:szCs w:val="24"/>
+          <w:lang w:val="en-US"/>
+        </w:rPr>
+      </w:pPr>
+    </w:p>
+    <w:p>
+      <w:pPr>
+        <w:rPr>
+          <w:color w:val="0D0D0D" w:themeColor="text1" w:themeTint="F2"/>
+          <w:sz w:val="24"/>
+          <w:szCs w:val="24"/>
+          <w:lang w:val="en-US"/>
+        </w:rPr>
+      </w:pPr>
+      <w:r>
+        <w:rPr>
           <w:b/>
           <w:bCs/>
           <w:color w:val="0D0D0D" w:themeColor="text1" w:themeTint="F2"/>
-          <w:spacing w:val="2"/>
-          <w:sz w:val="24"/>
-          <w:szCs w:val="24"/>
-          <w:lang w:eastAsia="en-IN"/>
-        </w:rPr>
-        <w:t>React Components</w:t>
-      </w:r>
-    </w:p>
-    <w:p>
-      <w:pPr>
-        <w:rPr>
-          <w:color w:val="0D0D0D" w:themeColor="text1" w:themeTint="F2"/>
-          <w:sz w:val="24"/>
-          <w:szCs w:val="24"/>
-          <w:lang w:val="en-US"/>
-        </w:rPr>
-      </w:pPr>
-      <w:r>
-        <w:rPr>
-          <w:color w:val="0D0D0D" w:themeColor="text1" w:themeTint="F2"/>
-          <w:sz w:val="24"/>
-          <w:szCs w:val="24"/>
-          <w:lang w:val="en-US"/>
-        </w:rPr>
-        <w:t xml:space="preserve">React components are the building blocks of React applications. They are reusable pieces of code that define the user interface of an application. React components are created using the </w:t>
-      </w:r>
-      <w:proofErr w:type="spellStart"/>
-      <w:r>
-        <w:rPr>
-          <w:color w:val="0D0D0D" w:themeColor="text1" w:themeTint="F2"/>
-          <w:sz w:val="24"/>
-          <w:szCs w:val="24"/>
-          <w:lang w:val="en-US"/>
-        </w:rPr>
-        <w:t>React.Component</w:t>
-      </w:r>
-      <w:proofErr w:type="spellEnd"/>
-      <w:r>
-        <w:rPr>
-          <w:color w:val="0D0D0D" w:themeColor="text1" w:themeTint="F2"/>
-          <w:sz w:val="24"/>
-          <w:szCs w:val="24"/>
-          <w:lang w:val="en-US"/>
-        </w:rPr>
-        <w:t xml:space="preserve"> class or by using the functional component syntax.</w:t>
-      </w:r>
-    </w:p>
-    <w:p>
-      <w:pPr>
-        <w:rPr>
-          <w:color w:val="0D0D0D" w:themeColor="text1" w:themeTint="F2"/>
-          <w:sz w:val="24"/>
-          <w:szCs w:val="24"/>
-          <w:lang w:val="en-US"/>
-        </w:rPr>
-      </w:pPr>
-      <w:r>
-        <w:rPr>
-          <w:color w:val="0D0D0D" w:themeColor="text1" w:themeTint="F2"/>
-          <w:sz w:val="24"/>
-          <w:szCs w:val="24"/>
-          <w:lang w:val="en-US"/>
-        </w:rPr>
-        <w:t>There are two types of components in React:</w:t>
-      </w:r>
-    </w:p>
-    <w:p>
-      <w:pPr>
-        <w:rPr>
-          <w:color w:val="0D0D0D" w:themeColor="text1" w:themeTint="F2"/>
-          <w:sz w:val="24"/>
-          <w:szCs w:val="24"/>
-          <w:lang w:val="en-US"/>
-        </w:rPr>
-      </w:pPr>
-      <w:r>
-        <w:rPr>
-          <w:b/>
-          <w:bCs/>
-          <w:color w:val="0D0D0D" w:themeColor="text1" w:themeTint="F2"/>
           <w:sz w:val="24"/>
           <w:szCs w:val="24"/>
           <w:lang w:val="en-US"/>
@@ -215,27 +917,7 @@
           <w:szCs w:val="24"/>
           <w:lang w:val="en-US"/>
         </w:rPr>
-        <w:t xml:space="preserve"> Class components are created by extending the </w:t>
-      </w:r>
-      <w:proofErr w:type="spellStart"/>
-      <w:r>
-        <w:rPr>
-          <w:color w:val="0D0D0D" w:themeColor="text1" w:themeTint="F2"/>
-          <w:sz w:val="24"/>
-          <w:szCs w:val="24"/>
-          <w:lang w:val="en-US"/>
-        </w:rPr>
-        <w:t>React.Component</w:t>
-      </w:r>
-      <w:proofErr w:type="spellEnd"/>
-      <w:r>
-        <w:rPr>
-          <w:color w:val="0D0D0D" w:themeColor="text1" w:themeTint="F2"/>
-          <w:sz w:val="24"/>
-          <w:szCs w:val="24"/>
-          <w:lang w:val="en-US"/>
-        </w:rPr>
-        <w:t xml:space="preserve"> class and </w:t>
+        <w:t xml:space="preserve"> Class components are created by extending the React.Component class and </w:t>
       </w:r>
       <w:r>
         <w:rPr>
@@ -2198,23 +2880,12 @@
           <w:szCs w:val="24"/>
           <w:lang w:val="en-US"/>
         </w:rPr>
-        <w:lastRenderedPageBreak/>
         <w:t>Both class and functional components can accept props as inputs and render dynamic content based on them. Components can also be composed of other components, which makes it easy to build complex user interfaces.</w:t>
       </w:r>
     </w:p>
     <w:p>
       <w:pPr>
         <w:spacing w:before="100" w:beforeAutospacing="1" w:after="100" w:afterAutospacing="1" w:line="240" w:lineRule="auto"/>
-        <w:rPr>
-          <w:color w:val="0D0D0D" w:themeColor="text1" w:themeTint="F2"/>
-          <w:sz w:val="24"/>
-          <w:szCs w:val="24"/>
-          <w:lang w:val="en-US"/>
-        </w:rPr>
-      </w:pPr>
-    </w:p>
-    <w:p>
-      <w:pPr>
         <w:rPr>
           <w:rFonts w:ascii="Segoe UI" w:eastAsia="Times New Roman" w:hAnsi="Segoe UI" w:cs="Segoe UI"/>
           <w:b/>
@@ -2240,6 +2911,536 @@
         <w:t>Explain the differences between controlled and uncontrolled components.</w:t>
       </w:r>
     </w:p>
+    <w:tbl>
+      <w:tblPr>
+        <w:tblStyle w:val="TableGrid"/>
+        <w:tblW w:w="0" w:type="auto"/>
+        <w:tblInd w:w="108" w:type="dxa"/>
+        <w:tblLook w:val="04A0" w:firstRow="1" w:lastRow="0" w:firstColumn="1" w:lastColumn="0" w:noHBand="0" w:noVBand="1"/>
+      </w:tblPr>
+      <w:tblGrid>
+        <w:gridCol w:w="4500"/>
+        <w:gridCol w:w="4392"/>
+      </w:tblGrid>
+      <w:tr>
+        <w:tc>
+          <w:tcPr>
+            <w:tcW w:w="4500" w:type="dxa"/>
+            <w:vAlign w:val="bottom"/>
+          </w:tcPr>
+          <w:p>
+            <w:pPr>
+              <w:spacing w:line="360" w:lineRule="auto"/>
+              <w:rPr>
+                <w:color w:val="0D0D0D" w:themeColor="text1" w:themeTint="F2"/>
+                <w:sz w:val="24"/>
+                <w:szCs w:val="24"/>
+                <w:lang w:val="en-US"/>
+              </w:rPr>
+            </w:pPr>
+            <w:r>
+              <w:rPr>
+                <w:b/>
+                <w:bCs/>
+                <w:color w:val="0D0D0D" w:themeColor="text1" w:themeTint="F2"/>
+                <w:sz w:val="24"/>
+                <w:szCs w:val="24"/>
+                <w:lang w:val="en-US"/>
+              </w:rPr>
+              <w:t>Controlled Component</w:t>
+            </w:r>
+          </w:p>
+        </w:tc>
+        <w:tc>
+          <w:tcPr>
+            <w:tcW w:w="4392" w:type="dxa"/>
+            <w:vAlign w:val="bottom"/>
+          </w:tcPr>
+          <w:p>
+            <w:pPr>
+              <w:spacing w:line="360" w:lineRule="auto"/>
+              <w:rPr>
+                <w:color w:val="0D0D0D" w:themeColor="text1" w:themeTint="F2"/>
+                <w:sz w:val="24"/>
+                <w:szCs w:val="24"/>
+                <w:lang w:val="en-US"/>
+              </w:rPr>
+            </w:pPr>
+            <w:r>
+              <w:rPr>
+                <w:b/>
+                <w:bCs/>
+                <w:color w:val="0D0D0D" w:themeColor="text1" w:themeTint="F2"/>
+                <w:sz w:val="24"/>
+                <w:szCs w:val="24"/>
+                <w:lang w:val="en-US"/>
+              </w:rPr>
+              <w:t>Uncontrolled Component</w:t>
+            </w:r>
+          </w:p>
+        </w:tc>
+      </w:tr>
+      <w:tr>
+        <w:tc>
+          <w:tcPr>
+            <w:tcW w:w="4500" w:type="dxa"/>
+            <w:vAlign w:val="center"/>
+          </w:tcPr>
+          <w:p>
+            <w:pPr>
+              <w:spacing w:line="276" w:lineRule="auto"/>
+              <w:rPr>
+                <w:color w:val="0D0D0D" w:themeColor="text1" w:themeTint="F2"/>
+                <w:sz w:val="24"/>
+                <w:szCs w:val="24"/>
+                <w:lang w:val="en-US"/>
+              </w:rPr>
+            </w:pPr>
+            <w:r>
+              <w:rPr>
+                <w:color w:val="0D0D0D" w:themeColor="text1" w:themeTint="F2"/>
+                <w:sz w:val="24"/>
+                <w:szCs w:val="24"/>
+                <w:lang w:val="en-US"/>
+              </w:rPr>
+              <w:t>The component is under control of the component’s state.</w:t>
+            </w:r>
+          </w:p>
+        </w:tc>
+        <w:tc>
+          <w:tcPr>
+            <w:tcW w:w="4392" w:type="dxa"/>
+            <w:vAlign w:val="center"/>
+          </w:tcPr>
+          <w:p>
+            <w:pPr>
+              <w:spacing w:line="276" w:lineRule="auto"/>
+              <w:rPr>
+                <w:color w:val="0D0D0D" w:themeColor="text1" w:themeTint="F2"/>
+                <w:sz w:val="24"/>
+                <w:szCs w:val="24"/>
+                <w:lang w:val="en-US"/>
+              </w:rPr>
+            </w:pPr>
+            <w:r>
+              <w:rPr>
+                <w:color w:val="0D0D0D" w:themeColor="text1" w:themeTint="F2"/>
+                <w:sz w:val="24"/>
+                <w:szCs w:val="24"/>
+                <w:lang w:val="en-US"/>
+              </w:rPr>
+              <w:t>Components are under the control of DOM.</w:t>
+            </w:r>
+          </w:p>
+        </w:tc>
+      </w:tr>
+      <w:tr>
+        <w:tc>
+          <w:tcPr>
+            <w:tcW w:w="4500" w:type="dxa"/>
+            <w:vAlign w:val="center"/>
+          </w:tcPr>
+          <w:p>
+            <w:pPr>
+              <w:spacing w:line="276" w:lineRule="auto"/>
+              <w:rPr>
+                <w:color w:val="0D0D0D" w:themeColor="text1" w:themeTint="F2"/>
+                <w:sz w:val="24"/>
+                <w:szCs w:val="24"/>
+                <w:lang w:val="en-US"/>
+              </w:rPr>
+            </w:pPr>
+            <w:r>
+              <w:rPr>
+                <w:color w:val="0D0D0D" w:themeColor="text1" w:themeTint="F2"/>
+                <w:sz w:val="24"/>
+                <w:szCs w:val="24"/>
+                <w:lang w:val="en-US"/>
+              </w:rPr>
+              <w:t>These components are predictable as are controlled by the state of the component.</w:t>
+            </w:r>
+          </w:p>
+        </w:tc>
+        <w:tc>
+          <w:tcPr>
+            <w:tcW w:w="4392" w:type="dxa"/>
+            <w:vAlign w:val="center"/>
+          </w:tcPr>
+          <w:p>
+            <w:pPr>
+              <w:spacing w:line="276" w:lineRule="auto"/>
+              <w:rPr>
+                <w:color w:val="0D0D0D" w:themeColor="text1" w:themeTint="F2"/>
+                <w:sz w:val="24"/>
+                <w:szCs w:val="24"/>
+                <w:lang w:val="en-US"/>
+              </w:rPr>
+            </w:pPr>
+            <w:r>
+              <w:rPr>
+                <w:color w:val="0D0D0D" w:themeColor="text1" w:themeTint="F2"/>
+                <w:sz w:val="24"/>
+                <w:szCs w:val="24"/>
+                <w:lang w:val="en-US"/>
+              </w:rPr>
+              <w:t>Are Uncontrolled because during the life cycle methods the data may loss</w:t>
+            </w:r>
+            <w:r>
+              <w:rPr>
+                <w:color w:val="0D0D0D" w:themeColor="text1" w:themeTint="F2"/>
+                <w:sz w:val="24"/>
+                <w:szCs w:val="24"/>
+                <w:lang w:val="en-US"/>
+              </w:rPr>
+              <w:t>.</w:t>
+            </w:r>
+          </w:p>
+        </w:tc>
+      </w:tr>
+      <w:tr>
+        <w:tc>
+          <w:tcPr>
+            <w:tcW w:w="4500" w:type="dxa"/>
+            <w:vAlign w:val="center"/>
+          </w:tcPr>
+          <w:p>
+            <w:pPr>
+              <w:spacing w:line="360" w:lineRule="auto"/>
+              <w:rPr>
+                <w:color w:val="0D0D0D" w:themeColor="text1" w:themeTint="F2"/>
+                <w:sz w:val="24"/>
+                <w:szCs w:val="24"/>
+                <w:lang w:val="en-US"/>
+              </w:rPr>
+            </w:pPr>
+            <w:r>
+              <w:rPr>
+                <w:color w:val="0D0D0D" w:themeColor="text1" w:themeTint="F2"/>
+                <w:sz w:val="24"/>
+                <w:szCs w:val="24"/>
+                <w:lang w:val="en-US"/>
+              </w:rPr>
+              <w:t>Internal state is not maintained</w:t>
+            </w:r>
+            <w:r>
+              <w:rPr>
+                <w:color w:val="0D0D0D" w:themeColor="text1" w:themeTint="F2"/>
+                <w:sz w:val="24"/>
+                <w:szCs w:val="24"/>
+                <w:lang w:val="en-US"/>
+              </w:rPr>
+              <w:t>.</w:t>
+            </w:r>
+          </w:p>
+        </w:tc>
+        <w:tc>
+          <w:tcPr>
+            <w:tcW w:w="4392" w:type="dxa"/>
+            <w:vAlign w:val="center"/>
+          </w:tcPr>
+          <w:p>
+            <w:pPr>
+              <w:spacing w:line="360" w:lineRule="auto"/>
+              <w:rPr>
+                <w:color w:val="0D0D0D" w:themeColor="text1" w:themeTint="F2"/>
+                <w:sz w:val="24"/>
+                <w:szCs w:val="24"/>
+                <w:lang w:val="en-US"/>
+              </w:rPr>
+            </w:pPr>
+            <w:r>
+              <w:rPr>
+                <w:color w:val="0D0D0D" w:themeColor="text1" w:themeTint="F2"/>
+                <w:sz w:val="24"/>
+                <w:szCs w:val="24"/>
+                <w:lang w:val="en-US"/>
+              </w:rPr>
+              <w:t>Internal state is maintained</w:t>
+            </w:r>
+            <w:r>
+              <w:rPr>
+                <w:color w:val="0D0D0D" w:themeColor="text1" w:themeTint="F2"/>
+                <w:sz w:val="24"/>
+                <w:szCs w:val="24"/>
+                <w:lang w:val="en-US"/>
+              </w:rPr>
+              <w:t>.</w:t>
+            </w:r>
+          </w:p>
+        </w:tc>
+      </w:tr>
+      <w:tr>
+        <w:tc>
+          <w:tcPr>
+            <w:tcW w:w="4500" w:type="dxa"/>
+            <w:vAlign w:val="center"/>
+          </w:tcPr>
+          <w:p>
+            <w:pPr>
+              <w:spacing w:line="360" w:lineRule="auto"/>
+              <w:rPr>
+                <w:color w:val="0D0D0D" w:themeColor="text1" w:themeTint="F2"/>
+                <w:sz w:val="24"/>
+                <w:szCs w:val="24"/>
+                <w:lang w:val="en-US"/>
+              </w:rPr>
+            </w:pPr>
+            <w:r>
+              <w:rPr>
+                <w:color w:val="0D0D0D" w:themeColor="text1" w:themeTint="F2"/>
+                <w:sz w:val="24"/>
+                <w:szCs w:val="24"/>
+                <w:lang w:val="en-US"/>
+              </w:rPr>
+              <w:lastRenderedPageBreak/>
+              <w:t>It accepts the current value as props</w:t>
+            </w:r>
+            <w:r>
+              <w:rPr>
+                <w:color w:val="0D0D0D" w:themeColor="text1" w:themeTint="F2"/>
+                <w:sz w:val="24"/>
+                <w:szCs w:val="24"/>
+                <w:lang w:val="en-US"/>
+              </w:rPr>
+              <w:t>.</w:t>
+            </w:r>
+          </w:p>
+        </w:tc>
+        <w:tc>
+          <w:tcPr>
+            <w:tcW w:w="4392" w:type="dxa"/>
+            <w:vAlign w:val="center"/>
+          </w:tcPr>
+          <w:p>
+            <w:pPr>
+              <w:spacing w:line="360" w:lineRule="auto"/>
+              <w:rPr>
+                <w:color w:val="0D0D0D" w:themeColor="text1" w:themeTint="F2"/>
+                <w:sz w:val="24"/>
+                <w:szCs w:val="24"/>
+                <w:lang w:val="en-US"/>
+              </w:rPr>
+            </w:pPr>
+            <w:r>
+              <w:rPr>
+                <w:color w:val="0D0D0D" w:themeColor="text1" w:themeTint="F2"/>
+                <w:sz w:val="24"/>
+                <w:szCs w:val="24"/>
+                <w:lang w:val="en-US"/>
+              </w:rPr>
+              <w:t>We access the values using refs</w:t>
+            </w:r>
+            <w:r>
+              <w:rPr>
+                <w:color w:val="0D0D0D" w:themeColor="text1" w:themeTint="F2"/>
+                <w:sz w:val="24"/>
+                <w:szCs w:val="24"/>
+                <w:lang w:val="en-US"/>
+              </w:rPr>
+              <w:t>.</w:t>
+            </w:r>
+          </w:p>
+        </w:tc>
+      </w:tr>
+      <w:tr>
+        <w:tc>
+          <w:tcPr>
+            <w:tcW w:w="4500" w:type="dxa"/>
+            <w:vAlign w:val="center"/>
+          </w:tcPr>
+          <w:p>
+            <w:pPr>
+              <w:spacing w:line="360" w:lineRule="auto"/>
+              <w:rPr>
+                <w:color w:val="0D0D0D" w:themeColor="text1" w:themeTint="F2"/>
+                <w:sz w:val="24"/>
+                <w:szCs w:val="24"/>
+                <w:lang w:val="en-US"/>
+              </w:rPr>
+            </w:pPr>
+            <w:r>
+              <w:rPr>
+                <w:color w:val="0D0D0D" w:themeColor="text1" w:themeTint="F2"/>
+                <w:sz w:val="24"/>
+                <w:szCs w:val="24"/>
+                <w:lang w:val="en-US"/>
+              </w:rPr>
+              <w:t>Controlled by the parent component.</w:t>
+            </w:r>
+          </w:p>
+        </w:tc>
+        <w:tc>
+          <w:tcPr>
+            <w:tcW w:w="4392" w:type="dxa"/>
+            <w:vAlign w:val="center"/>
+          </w:tcPr>
+          <w:p>
+            <w:pPr>
+              <w:spacing w:line="360" w:lineRule="auto"/>
+              <w:rPr>
+                <w:color w:val="0D0D0D" w:themeColor="text1" w:themeTint="F2"/>
+                <w:sz w:val="24"/>
+                <w:szCs w:val="24"/>
+                <w:lang w:val="en-US"/>
+              </w:rPr>
+            </w:pPr>
+            <w:r>
+              <w:rPr>
+                <w:color w:val="0D0D0D" w:themeColor="text1" w:themeTint="F2"/>
+                <w:sz w:val="24"/>
+                <w:szCs w:val="24"/>
+                <w:lang w:val="en-US"/>
+              </w:rPr>
+              <w:t>Controlled by the DOM itself.</w:t>
+            </w:r>
+          </w:p>
+        </w:tc>
+      </w:tr>
+      <w:tr>
+        <w:tc>
+          <w:tcPr>
+            <w:tcW w:w="4500" w:type="dxa"/>
+            <w:vAlign w:val="center"/>
+          </w:tcPr>
+          <w:p>
+            <w:pPr>
+              <w:spacing w:line="276" w:lineRule="auto"/>
+              <w:rPr>
+                <w:color w:val="0D0D0D" w:themeColor="text1" w:themeTint="F2"/>
+                <w:sz w:val="24"/>
+                <w:szCs w:val="24"/>
+                <w:lang w:val="en-US"/>
+              </w:rPr>
+            </w:pPr>
+            <w:r>
+              <w:rPr>
+                <w:color w:val="0D0D0D" w:themeColor="text1" w:themeTint="F2"/>
+                <w:sz w:val="24"/>
+                <w:szCs w:val="24"/>
+                <w:lang w:val="en-US"/>
+              </w:rPr>
+              <w:t>Have better control on the form data and values</w:t>
+            </w:r>
+            <w:r>
+              <w:rPr>
+                <w:color w:val="0D0D0D" w:themeColor="text1" w:themeTint="F2"/>
+                <w:sz w:val="24"/>
+                <w:szCs w:val="24"/>
+                <w:lang w:val="en-US"/>
+              </w:rPr>
+              <w:t>.</w:t>
+            </w:r>
+          </w:p>
+        </w:tc>
+        <w:tc>
+          <w:tcPr>
+            <w:tcW w:w="4392" w:type="dxa"/>
+            <w:vAlign w:val="center"/>
+          </w:tcPr>
+          <w:p>
+            <w:pPr>
+              <w:spacing w:line="276" w:lineRule="auto"/>
+              <w:rPr>
+                <w:color w:val="0D0D0D" w:themeColor="text1" w:themeTint="F2"/>
+                <w:sz w:val="24"/>
+                <w:szCs w:val="24"/>
+                <w:lang w:val="en-US"/>
+              </w:rPr>
+            </w:pPr>
+            <w:r>
+              <w:rPr>
+                <w:color w:val="0D0D0D" w:themeColor="text1" w:themeTint="F2"/>
+                <w:sz w:val="24"/>
+                <w:szCs w:val="24"/>
+                <w:lang w:val="en-US"/>
+              </w:rPr>
+              <w:t>Has very limited control over form values and data</w:t>
+            </w:r>
+            <w:r>
+              <w:rPr>
+                <w:color w:val="0D0D0D" w:themeColor="text1" w:themeTint="F2"/>
+                <w:sz w:val="24"/>
+                <w:szCs w:val="24"/>
+                <w:lang w:val="en-US"/>
+              </w:rPr>
+              <w:t>.</w:t>
+            </w:r>
+          </w:p>
+        </w:tc>
+      </w:tr>
+      <w:tr>
+        <w:tc>
+          <w:tcPr>
+            <w:tcW w:w="4500" w:type="dxa"/>
+            <w:vAlign w:val="center"/>
+          </w:tcPr>
+          <w:p>
+            <w:pPr>
+              <w:spacing w:line="360" w:lineRule="auto"/>
+              <w:rPr>
+                <w:color w:val="0D0D0D" w:themeColor="text1" w:themeTint="F2"/>
+                <w:sz w:val="24"/>
+                <w:szCs w:val="24"/>
+                <w:lang w:val="en-US"/>
+              </w:rPr>
+            </w:pPr>
+            <w:r>
+              <w:rPr>
+                <w:color w:val="0D0D0D" w:themeColor="text1" w:themeTint="F2"/>
+                <w:sz w:val="24"/>
+                <w:szCs w:val="24"/>
+                <w:lang w:val="en-US"/>
+              </w:rPr>
+              <w:t>It allows validation control.</w:t>
+            </w:r>
+          </w:p>
+        </w:tc>
+        <w:tc>
+          <w:tcPr>
+            <w:tcW w:w="4392" w:type="dxa"/>
+            <w:vAlign w:val="center"/>
+          </w:tcPr>
+          <w:p>
+            <w:pPr>
+              <w:spacing w:line="360" w:lineRule="auto"/>
+              <w:rPr>
+                <w:color w:val="0D0D0D" w:themeColor="text1" w:themeTint="F2"/>
+                <w:sz w:val="24"/>
+                <w:szCs w:val="24"/>
+                <w:lang w:val="en-US"/>
+              </w:rPr>
+            </w:pPr>
+            <w:r>
+              <w:rPr>
+                <w:color w:val="0D0D0D" w:themeColor="text1" w:themeTint="F2"/>
+                <w:sz w:val="24"/>
+                <w:szCs w:val="24"/>
+                <w:lang w:val="en-US"/>
+              </w:rPr>
+              <w:t xml:space="preserve">It does not </w:t>
+            </w:r>
+            <w:r>
+              <w:rPr>
+                <w:color w:val="0D0D0D" w:themeColor="text1" w:themeTint="F2"/>
+                <w:sz w:val="24"/>
+                <w:szCs w:val="24"/>
+                <w:lang w:val="en-US"/>
+              </w:rPr>
+              <w:t>allow</w:t>
+            </w:r>
+            <w:r>
+              <w:rPr>
+                <w:color w:val="0D0D0D" w:themeColor="text1" w:themeTint="F2"/>
+                <w:sz w:val="24"/>
+                <w:szCs w:val="24"/>
+                <w:lang w:val="en-US"/>
+              </w:rPr>
+              <w:t xml:space="preserve"> validation control.</w:t>
+            </w:r>
+          </w:p>
+        </w:tc>
+      </w:tr>
+    </w:tbl>
     <w:p>
       <w:pPr>
         <w:spacing w:before="100" w:beforeAutospacing="1" w:after="100" w:afterAutospacing="1" w:line="240" w:lineRule="auto"/>
@@ -2303,7 +3504,6 @@
         </w:rPr>
         <w:t xml:space="preserve">In this example, the </w:t>
       </w:r>
-      <w:proofErr w:type="spellStart"/>
       <w:r>
         <w:rPr>
           <w:color w:val="BF8F00" w:themeColor="accent4" w:themeShade="BF"/>
@@ -2313,7 +3513,6 @@
         </w:rPr>
         <w:t>inputValue</w:t>
       </w:r>
-      <w:proofErr w:type="spellEnd"/>
       <w:r>
         <w:rPr>
           <w:color w:val="0D0D0D" w:themeColor="text1" w:themeTint="F2"/>
@@ -2323,7 +3522,6 @@
         </w:rPr>
         <w:t xml:space="preserve"> state variable is directly tied to the value of the input field. The </w:t>
       </w:r>
-      <w:proofErr w:type="spellStart"/>
       <w:r>
         <w:rPr>
           <w:color w:val="BF8F00" w:themeColor="accent4" w:themeShade="BF"/>
@@ -2333,7 +3531,6 @@
         </w:rPr>
         <w:t>handleChange</w:t>
       </w:r>
-      <w:proofErr w:type="spellEnd"/>
       <w:r>
         <w:rPr>
           <w:color w:val="0D0D0D" w:themeColor="text1" w:themeTint="F2"/>
@@ -5624,7 +6821,6 @@
         </w:rPr>
         <w:t xml:space="preserve"> </w:t>
       </w:r>
-      <w:proofErr w:type="spellStart"/>
       <w:r>
         <w:rPr>
           <w:rFonts w:ascii="Fira Code" w:eastAsia="Times New Roman" w:hAnsi="Fira Code" w:cs="Fira Code"/>
@@ -5635,7 +6831,6 @@
         </w:rPr>
         <w:t>onClick</w:t>
       </w:r>
-      <w:proofErr w:type="spellEnd"/>
       <w:r>
         <w:rPr>
           <w:rFonts w:ascii="Fira Code" w:eastAsia="Times New Roman" w:hAnsi="Fira Code" w:cs="Fira Code"/>
@@ -6171,11 +7366,501 @@
         <w:t>Props are passed to components via HTML attributes.</w:t>
       </w:r>
     </w:p>
-    <w:p>
-      <w:pPr>
-        <w:pStyle w:val="Heading2"/>
+    <w:tbl>
+      <w:tblPr>
+        <w:tblW w:w="0" w:type="auto"/>
         <w:shd w:val="clear" w:color="auto" w:fill="FFFFFF"/>
-        <w:spacing w:before="150" w:after="150"/>
+        <w:tblCellMar>
+          <w:left w:w="0" w:type="dxa"/>
+          <w:right w:w="0" w:type="dxa"/>
+        </w:tblCellMar>
+        <w:tblLook w:val="04A0" w:firstRow="1" w:lastRow="0" w:firstColumn="1" w:lastColumn="0" w:noHBand="0" w:noVBand="1"/>
+      </w:tblPr>
+      <w:tblGrid>
+        <w:gridCol w:w="4650"/>
+        <w:gridCol w:w="4586"/>
+      </w:tblGrid>
+      <w:tr>
+        <w:trPr>
+          <w:tblHeader/>
+        </w:trPr>
+        <w:tc>
+          <w:tcPr>
+            <w:tcW w:w="4650" w:type="dxa"/>
+            <w:tcBorders>
+              <w:top w:val="single" w:sz="2" w:space="0" w:color="DFDFDF"/>
+              <w:left w:val="single" w:sz="2" w:space="0" w:color="DFDFDF"/>
+              <w:bottom w:val="single" w:sz="2" w:space="0" w:color="DFDFDF"/>
+              <w:right w:val="single" w:sz="2" w:space="0" w:color="DFDFDF"/>
+            </w:tcBorders>
+            <w:shd w:val="clear" w:color="auto" w:fill="FFFFFF"/>
+            <w:tcMar>
+              <w:top w:w="150" w:type="dxa"/>
+              <w:left w:w="60" w:type="dxa"/>
+              <w:bottom w:w="150" w:type="dxa"/>
+              <w:right w:w="60" w:type="dxa"/>
+            </w:tcMar>
+            <w:vAlign w:val="bottom"/>
+            <w:hideMark/>
+          </w:tcPr>
+          <w:p>
+            <w:pPr>
+              <w:spacing w:before="100" w:beforeAutospacing="1" w:after="100" w:afterAutospacing="1" w:line="240" w:lineRule="auto"/>
+              <w:jc w:val="center"/>
+              <w:rPr>
+                <w:b/>
+                <w:bCs/>
+                <w:color w:val="0D0D0D" w:themeColor="text1" w:themeTint="F2"/>
+                <w:sz w:val="24"/>
+                <w:szCs w:val="24"/>
+                <w:lang w:val="en-US"/>
+              </w:rPr>
+            </w:pPr>
+            <w:r>
+              <w:rPr>
+                <w:b/>
+                <w:bCs/>
+                <w:color w:val="0D0D0D" w:themeColor="text1" w:themeTint="F2"/>
+                <w:sz w:val="24"/>
+                <w:szCs w:val="24"/>
+                <w:lang w:val="en-US"/>
+              </w:rPr>
+              <w:t>PROPS</w:t>
+            </w:r>
+          </w:p>
+        </w:tc>
+        <w:tc>
+          <w:tcPr>
+            <w:tcW w:w="4586" w:type="dxa"/>
+            <w:tcBorders>
+              <w:top w:val="single" w:sz="2" w:space="0" w:color="DFDFDF"/>
+              <w:left w:val="single" w:sz="2" w:space="0" w:color="DFDFDF"/>
+              <w:bottom w:val="single" w:sz="2" w:space="0" w:color="DFDFDF"/>
+              <w:right w:val="single" w:sz="2" w:space="0" w:color="DFDFDF"/>
+            </w:tcBorders>
+            <w:shd w:val="clear" w:color="auto" w:fill="FFFFFF"/>
+            <w:tcMar>
+              <w:top w:w="150" w:type="dxa"/>
+              <w:left w:w="150" w:type="dxa"/>
+              <w:bottom w:w="150" w:type="dxa"/>
+              <w:right w:w="150" w:type="dxa"/>
+            </w:tcMar>
+            <w:vAlign w:val="bottom"/>
+            <w:hideMark/>
+          </w:tcPr>
+          <w:p>
+            <w:pPr>
+              <w:spacing w:before="100" w:beforeAutospacing="1" w:after="100" w:afterAutospacing="1" w:line="240" w:lineRule="auto"/>
+              <w:jc w:val="center"/>
+              <w:rPr>
+                <w:b/>
+                <w:bCs/>
+                <w:color w:val="0D0D0D" w:themeColor="text1" w:themeTint="F2"/>
+                <w:sz w:val="24"/>
+                <w:szCs w:val="24"/>
+                <w:lang w:val="en-US"/>
+              </w:rPr>
+            </w:pPr>
+            <w:r>
+              <w:rPr>
+                <w:b/>
+                <w:bCs/>
+                <w:color w:val="0D0D0D" w:themeColor="text1" w:themeTint="F2"/>
+                <w:sz w:val="24"/>
+                <w:szCs w:val="24"/>
+                <w:lang w:val="en-US"/>
+              </w:rPr>
+              <w:t>STATE</w:t>
+            </w:r>
+          </w:p>
+        </w:tc>
+      </w:tr>
+      <w:tr>
+        <w:tc>
+          <w:tcPr>
+            <w:tcW w:w="4650" w:type="dxa"/>
+            <w:tcBorders>
+              <w:top w:val="single" w:sz="2" w:space="0" w:color="DFDFDF"/>
+              <w:left w:val="single" w:sz="2" w:space="0" w:color="DFDFDF"/>
+              <w:bottom w:val="single" w:sz="2" w:space="0" w:color="DFDFDF"/>
+              <w:right w:val="single" w:sz="2" w:space="0" w:color="DFDFDF"/>
+            </w:tcBorders>
+            <w:shd w:val="clear" w:color="auto" w:fill="FFFFFF"/>
+            <w:tcMar>
+              <w:top w:w="210" w:type="dxa"/>
+              <w:left w:w="150" w:type="dxa"/>
+              <w:bottom w:w="210" w:type="dxa"/>
+              <w:right w:w="150" w:type="dxa"/>
+            </w:tcMar>
+            <w:vAlign w:val="center"/>
+            <w:hideMark/>
+          </w:tcPr>
+          <w:p>
+            <w:pPr>
+              <w:spacing w:before="100" w:beforeAutospacing="1" w:after="100" w:afterAutospacing="1" w:line="240" w:lineRule="auto"/>
+              <w:rPr>
+                <w:color w:val="0D0D0D" w:themeColor="text1" w:themeTint="F2"/>
+                <w:sz w:val="24"/>
+                <w:szCs w:val="24"/>
+                <w:lang w:val="en-US"/>
+              </w:rPr>
+            </w:pPr>
+            <w:r>
+              <w:rPr>
+                <w:color w:val="0D0D0D" w:themeColor="text1" w:themeTint="F2"/>
+                <w:sz w:val="24"/>
+                <w:szCs w:val="24"/>
+                <w:lang w:val="en-US"/>
+              </w:rPr>
+              <w:t xml:space="preserve">It is defined and managed by Parent component. </w:t>
+            </w:r>
+            <w:r>
+              <w:rPr>
+                <w:color w:val="0D0D0D" w:themeColor="text1" w:themeTint="F2"/>
+                <w:sz w:val="24"/>
+                <w:szCs w:val="24"/>
+                <w:lang w:val="en-US"/>
+              </w:rPr>
+              <w:t>The Data is passed from one component to another.</w:t>
+            </w:r>
+          </w:p>
+        </w:tc>
+        <w:tc>
+          <w:tcPr>
+            <w:tcW w:w="4586" w:type="dxa"/>
+            <w:tcBorders>
+              <w:top w:val="single" w:sz="2" w:space="0" w:color="DFDFDF"/>
+              <w:left w:val="single" w:sz="2" w:space="0" w:color="DFDFDF"/>
+              <w:bottom w:val="single" w:sz="2" w:space="0" w:color="DFDFDF"/>
+              <w:right w:val="single" w:sz="2" w:space="0" w:color="DFDFDF"/>
+            </w:tcBorders>
+            <w:shd w:val="clear" w:color="auto" w:fill="FFFFFF"/>
+            <w:tcMar>
+              <w:top w:w="210" w:type="dxa"/>
+              <w:left w:w="150" w:type="dxa"/>
+              <w:bottom w:w="210" w:type="dxa"/>
+              <w:right w:w="150" w:type="dxa"/>
+            </w:tcMar>
+            <w:vAlign w:val="center"/>
+            <w:hideMark/>
+          </w:tcPr>
+          <w:p>
+            <w:pPr>
+              <w:spacing w:before="100" w:beforeAutospacing="1" w:after="100" w:afterAutospacing="1" w:line="240" w:lineRule="auto"/>
+              <w:rPr>
+                <w:color w:val="0D0D0D" w:themeColor="text1" w:themeTint="F2"/>
+                <w:sz w:val="24"/>
+                <w:szCs w:val="24"/>
+                <w:lang w:val="en-US"/>
+              </w:rPr>
+            </w:pPr>
+            <w:r>
+              <w:rPr>
+                <w:color w:val="0D0D0D" w:themeColor="text1" w:themeTint="F2"/>
+                <w:sz w:val="24"/>
+                <w:szCs w:val="24"/>
+                <w:lang w:val="en-US"/>
+              </w:rPr>
+              <w:t xml:space="preserve">It is defined and managed within the component. </w:t>
+            </w:r>
+            <w:r>
+              <w:rPr>
+                <w:color w:val="0D0D0D" w:themeColor="text1" w:themeTint="F2"/>
+                <w:sz w:val="24"/>
+                <w:szCs w:val="24"/>
+                <w:lang w:val="en-US"/>
+              </w:rPr>
+              <w:t>The Data is passed within the component only.</w:t>
+            </w:r>
+          </w:p>
+        </w:tc>
+      </w:tr>
+      <w:tr>
+        <w:tc>
+          <w:tcPr>
+            <w:tcW w:w="4650" w:type="dxa"/>
+            <w:tcBorders>
+              <w:top w:val="single" w:sz="2" w:space="0" w:color="DFDFDF"/>
+              <w:left w:val="single" w:sz="2" w:space="0" w:color="DFDFDF"/>
+              <w:bottom w:val="single" w:sz="2" w:space="0" w:color="DFDFDF"/>
+              <w:right w:val="single" w:sz="2" w:space="0" w:color="DFDFDF"/>
+            </w:tcBorders>
+            <w:shd w:val="clear" w:color="auto" w:fill="FFFFFF"/>
+            <w:tcMar>
+              <w:top w:w="210" w:type="dxa"/>
+              <w:left w:w="150" w:type="dxa"/>
+              <w:bottom w:w="210" w:type="dxa"/>
+              <w:right w:w="150" w:type="dxa"/>
+            </w:tcMar>
+            <w:vAlign w:val="center"/>
+            <w:hideMark/>
+          </w:tcPr>
+          <w:p>
+            <w:pPr>
+              <w:spacing w:before="100" w:beforeAutospacing="1" w:after="100" w:afterAutospacing="1" w:line="240" w:lineRule="auto"/>
+              <w:rPr>
+                <w:color w:val="0D0D0D" w:themeColor="text1" w:themeTint="F2"/>
+                <w:sz w:val="24"/>
+                <w:szCs w:val="24"/>
+                <w:lang w:val="en-US"/>
+              </w:rPr>
+            </w:pPr>
+            <w:r>
+              <w:rPr>
+                <w:color w:val="0D0D0D" w:themeColor="text1" w:themeTint="F2"/>
+                <w:sz w:val="24"/>
+                <w:szCs w:val="24"/>
+                <w:lang w:val="en-US"/>
+              </w:rPr>
+              <w:t>It is Immutable (cannot be modified).</w:t>
+            </w:r>
+          </w:p>
+        </w:tc>
+        <w:tc>
+          <w:tcPr>
+            <w:tcW w:w="4586" w:type="dxa"/>
+            <w:tcBorders>
+              <w:top w:val="single" w:sz="2" w:space="0" w:color="DFDFDF"/>
+              <w:left w:val="single" w:sz="2" w:space="0" w:color="DFDFDF"/>
+              <w:bottom w:val="single" w:sz="2" w:space="0" w:color="DFDFDF"/>
+              <w:right w:val="single" w:sz="2" w:space="0" w:color="DFDFDF"/>
+            </w:tcBorders>
+            <w:shd w:val="clear" w:color="auto" w:fill="FFFFFF"/>
+            <w:tcMar>
+              <w:top w:w="210" w:type="dxa"/>
+              <w:left w:w="150" w:type="dxa"/>
+              <w:bottom w:w="210" w:type="dxa"/>
+              <w:right w:w="150" w:type="dxa"/>
+            </w:tcMar>
+            <w:vAlign w:val="center"/>
+            <w:hideMark/>
+          </w:tcPr>
+          <w:p>
+            <w:pPr>
+              <w:spacing w:before="100" w:beforeAutospacing="1" w:after="100" w:afterAutospacing="1" w:line="240" w:lineRule="auto"/>
+              <w:rPr>
+                <w:color w:val="0D0D0D" w:themeColor="text1" w:themeTint="F2"/>
+                <w:sz w:val="24"/>
+                <w:szCs w:val="24"/>
+                <w:lang w:val="en-US"/>
+              </w:rPr>
+            </w:pPr>
+            <w:r>
+              <w:rPr>
+                <w:color w:val="0D0D0D" w:themeColor="text1" w:themeTint="F2"/>
+                <w:sz w:val="24"/>
+                <w:szCs w:val="24"/>
+                <w:lang w:val="en-US"/>
+              </w:rPr>
+              <w:t>It is Mutable (can be modified).</w:t>
+            </w:r>
+          </w:p>
+        </w:tc>
+      </w:tr>
+      <w:tr>
+        <w:tc>
+          <w:tcPr>
+            <w:tcW w:w="4650" w:type="dxa"/>
+            <w:tcBorders>
+              <w:top w:val="single" w:sz="2" w:space="0" w:color="DFDFDF"/>
+              <w:left w:val="single" w:sz="2" w:space="0" w:color="DFDFDF"/>
+              <w:bottom w:val="single" w:sz="2" w:space="0" w:color="DFDFDF"/>
+              <w:right w:val="single" w:sz="2" w:space="0" w:color="DFDFDF"/>
+            </w:tcBorders>
+            <w:shd w:val="clear" w:color="auto" w:fill="FFFFFF"/>
+            <w:tcMar>
+              <w:top w:w="210" w:type="dxa"/>
+              <w:left w:w="150" w:type="dxa"/>
+              <w:bottom w:w="210" w:type="dxa"/>
+              <w:right w:w="150" w:type="dxa"/>
+            </w:tcMar>
+            <w:vAlign w:val="center"/>
+            <w:hideMark/>
+          </w:tcPr>
+          <w:p>
+            <w:pPr>
+              <w:spacing w:before="100" w:beforeAutospacing="1" w:after="100" w:afterAutospacing="1" w:line="240" w:lineRule="auto"/>
+              <w:rPr>
+                <w:color w:val="0D0D0D" w:themeColor="text1" w:themeTint="F2"/>
+                <w:sz w:val="24"/>
+                <w:szCs w:val="24"/>
+                <w:lang w:val="en-US"/>
+              </w:rPr>
+            </w:pPr>
+            <w:r>
+              <w:rPr>
+                <w:color w:val="0D0D0D" w:themeColor="text1" w:themeTint="F2"/>
+                <w:sz w:val="24"/>
+                <w:szCs w:val="24"/>
+                <w:lang w:val="en-US"/>
+              </w:rPr>
+              <w:t xml:space="preserve">External data, passed into </w:t>
+            </w:r>
+            <w:r>
+              <w:rPr>
+                <w:color w:val="0D0D0D" w:themeColor="text1" w:themeTint="F2"/>
+                <w:sz w:val="24"/>
+                <w:szCs w:val="24"/>
+                <w:lang w:val="en-US"/>
+              </w:rPr>
+              <w:t>components</w:t>
+            </w:r>
+            <w:r>
+              <w:rPr>
+                <w:color w:val="0D0D0D" w:themeColor="text1" w:themeTint="F2"/>
+                <w:sz w:val="24"/>
+                <w:szCs w:val="24"/>
+                <w:lang w:val="en-US"/>
+              </w:rPr>
+              <w:t>.</w:t>
+            </w:r>
+          </w:p>
+        </w:tc>
+        <w:tc>
+          <w:tcPr>
+            <w:tcW w:w="4586" w:type="dxa"/>
+            <w:tcBorders>
+              <w:top w:val="single" w:sz="2" w:space="0" w:color="DFDFDF"/>
+              <w:left w:val="single" w:sz="2" w:space="0" w:color="DFDFDF"/>
+              <w:bottom w:val="single" w:sz="2" w:space="0" w:color="DFDFDF"/>
+              <w:right w:val="single" w:sz="2" w:space="0" w:color="DFDFDF"/>
+            </w:tcBorders>
+            <w:shd w:val="clear" w:color="auto" w:fill="FFFFFF"/>
+            <w:tcMar>
+              <w:top w:w="210" w:type="dxa"/>
+              <w:left w:w="150" w:type="dxa"/>
+              <w:bottom w:w="210" w:type="dxa"/>
+              <w:right w:w="150" w:type="dxa"/>
+            </w:tcMar>
+            <w:vAlign w:val="center"/>
+            <w:hideMark/>
+          </w:tcPr>
+          <w:p>
+            <w:pPr>
+              <w:spacing w:before="100" w:beforeAutospacing="1" w:after="100" w:afterAutospacing="1" w:line="240" w:lineRule="auto"/>
+              <w:rPr>
+                <w:color w:val="0D0D0D" w:themeColor="text1" w:themeTint="F2"/>
+                <w:sz w:val="24"/>
+                <w:szCs w:val="24"/>
+                <w:lang w:val="en-US"/>
+              </w:rPr>
+            </w:pPr>
+            <w:r>
+              <w:rPr>
+                <w:color w:val="0D0D0D" w:themeColor="text1" w:themeTint="F2"/>
+                <w:sz w:val="24"/>
+                <w:szCs w:val="24"/>
+                <w:lang w:val="en-US"/>
+              </w:rPr>
+              <w:t>Internal data of a component</w:t>
+            </w:r>
+            <w:r>
+              <w:rPr>
+                <w:color w:val="0D0D0D" w:themeColor="text1" w:themeTint="F2"/>
+                <w:sz w:val="24"/>
+                <w:szCs w:val="24"/>
+                <w:lang w:val="en-US"/>
+              </w:rPr>
+              <w:t>s</w:t>
+            </w:r>
+            <w:r>
+              <w:rPr>
+                <w:color w:val="0D0D0D" w:themeColor="text1" w:themeTint="F2"/>
+                <w:sz w:val="24"/>
+                <w:szCs w:val="24"/>
+                <w:lang w:val="en-US"/>
+              </w:rPr>
+              <w:t>.</w:t>
+            </w:r>
+          </w:p>
+        </w:tc>
+      </w:tr>
+      <w:tr>
+        <w:tc>
+          <w:tcPr>
+            <w:tcW w:w="4650" w:type="dxa"/>
+            <w:tcBorders>
+              <w:top w:val="single" w:sz="2" w:space="0" w:color="DFDFDF"/>
+              <w:left w:val="single" w:sz="2" w:space="0" w:color="DFDFDF"/>
+              <w:bottom w:val="single" w:sz="2" w:space="0" w:color="DFDFDF"/>
+              <w:right w:val="single" w:sz="2" w:space="0" w:color="DFDFDF"/>
+            </w:tcBorders>
+            <w:shd w:val="clear" w:color="auto" w:fill="FFFFFF"/>
+            <w:tcMar>
+              <w:top w:w="210" w:type="dxa"/>
+              <w:left w:w="150" w:type="dxa"/>
+              <w:bottom w:w="210" w:type="dxa"/>
+              <w:right w:w="150" w:type="dxa"/>
+            </w:tcMar>
+            <w:vAlign w:val="center"/>
+            <w:hideMark/>
+          </w:tcPr>
+          <w:p>
+            <w:pPr>
+              <w:spacing w:before="100" w:beforeAutospacing="1" w:after="100" w:afterAutospacing="1" w:line="240" w:lineRule="auto"/>
+              <w:rPr>
+                <w:color w:val="0D0D0D" w:themeColor="text1" w:themeTint="F2"/>
+                <w:sz w:val="24"/>
+                <w:szCs w:val="24"/>
+                <w:lang w:val="en-US"/>
+              </w:rPr>
+            </w:pPr>
+            <w:r>
+              <w:rPr>
+                <w:color w:val="0D0D0D" w:themeColor="text1" w:themeTint="F2"/>
+                <w:sz w:val="24"/>
+                <w:szCs w:val="24"/>
+                <w:lang w:val="en-US"/>
+              </w:rPr>
+              <w:t>Props are read-only.</w:t>
+            </w:r>
+          </w:p>
+        </w:tc>
+        <w:tc>
+          <w:tcPr>
+            <w:tcW w:w="4586" w:type="dxa"/>
+            <w:tcBorders>
+              <w:top w:val="single" w:sz="2" w:space="0" w:color="DFDFDF"/>
+              <w:left w:val="single" w:sz="2" w:space="0" w:color="DFDFDF"/>
+              <w:bottom w:val="single" w:sz="2" w:space="0" w:color="DFDFDF"/>
+              <w:right w:val="single" w:sz="2" w:space="0" w:color="DFDFDF"/>
+            </w:tcBorders>
+            <w:shd w:val="clear" w:color="auto" w:fill="FFFFFF"/>
+            <w:tcMar>
+              <w:top w:w="210" w:type="dxa"/>
+              <w:left w:w="150" w:type="dxa"/>
+              <w:bottom w:w="210" w:type="dxa"/>
+              <w:right w:w="150" w:type="dxa"/>
+            </w:tcMar>
+            <w:vAlign w:val="center"/>
+            <w:hideMark/>
+          </w:tcPr>
+          <w:p>
+            <w:pPr>
+              <w:spacing w:before="100" w:beforeAutospacing="1" w:after="100" w:afterAutospacing="1" w:line="240" w:lineRule="auto"/>
+              <w:rPr>
+                <w:color w:val="0D0D0D" w:themeColor="text1" w:themeTint="F2"/>
+                <w:sz w:val="24"/>
+                <w:szCs w:val="24"/>
+                <w:lang w:val="en-US"/>
+              </w:rPr>
+            </w:pPr>
+            <w:r>
+              <w:rPr>
+                <w:color w:val="0D0D0D" w:themeColor="text1" w:themeTint="F2"/>
+                <w:sz w:val="24"/>
+                <w:szCs w:val="24"/>
+                <w:lang w:val="en-US"/>
+              </w:rPr>
+              <w:t>The state is both read and write.</w:t>
+            </w:r>
+          </w:p>
+        </w:tc>
+      </w:tr>
+    </w:tbl>
+    <w:p>
+      <w:pPr>
+        <w:spacing w:before="100" w:beforeAutospacing="1" w:after="100" w:afterAutospacing="1" w:line="240" w:lineRule="auto"/>
         <w:rPr>
           <w:rFonts w:ascii="Segoe UI" w:eastAsia="Times New Roman" w:hAnsi="Segoe UI" w:cs="Segoe UI"/>
           <w:b/>
@@ -7975,7 +9660,6 @@
           <w:bdr w:val="none" w:sz="0" w:space="0" w:color="auto" w:frame="1"/>
           <w:lang w:eastAsia="en-IN" w:bidi="ta-IN"/>
         </w:rPr>
-        <w:lastRenderedPageBreak/>
         <w:t xml:space="preserve">  }  </w:t>
       </w:r>
     </w:p>
@@ -8830,7 +10514,15 @@
           <w:rFonts w:ascii="Segoe UI" w:hAnsi="Segoe UI" w:cs="Segoe UI"/>
           <w:color w:val="0D0D0D" w:themeColor="text1" w:themeTint="F2"/>
         </w:rPr>
-        <w:t>Virtual DOM makes the performance faster, not because the processing itself is done in less time. The reason is the amount of changed information – rather than wasting time on updating the entire page, you can dissect it into small elements and interactions</w:t>
+        <w:t xml:space="preserve">Virtual DOM makes the performance faster, not because the processing itself is done in less time. The reason is the amount of changed information – rather </w:t>
+      </w:r>
+      <w:r>
+        <w:rPr>
+          <w:rFonts w:ascii="Segoe UI" w:hAnsi="Segoe UI" w:cs="Segoe UI"/>
+          <w:color w:val="0D0D0D" w:themeColor="text1" w:themeTint="F2"/>
+        </w:rPr>
+        <w:lastRenderedPageBreak/>
+        <w:t>than wasting time on updating the entire page, you can dissect it into small elements and interactions</w:t>
       </w:r>
       <w:r>
         <w:rPr>
@@ -9139,7 +10831,6 @@
           <w:bdr w:val="none" w:sz="0" w:space="0" w:color="auto" w:frame="1"/>
           <w:lang w:eastAsia="en-IN" w:bidi="ta-IN"/>
         </w:rPr>
-        <w:lastRenderedPageBreak/>
         <w:t>const</w:t>
       </w:r>
       <w:proofErr w:type="spellEnd"/>
@@ -10053,6 +11744,7 @@
           <w:szCs w:val="24"/>
           <w:lang w:val="en-US"/>
         </w:rPr>
+        <w:lastRenderedPageBreak/>
         <w:t>Redux Persist</w:t>
       </w:r>
       <w:r>
@@ -10181,7 +11873,6 @@
         <w:rPr>
           <w:noProof/>
         </w:rPr>
-        <w:lastRenderedPageBreak/>
         <w:drawing>
           <wp:inline distT="0" distB="0" distL="0" distR="0" wp14:anchorId="5A883DBF" wp14:editId="37B5B303">
             <wp:extent cx="2543155" cy="2183130"/>
@@ -10596,6 +12287,7 @@
           <w:szCs w:val="24"/>
           <w:lang w:val="en-US"/>
         </w:rPr>
+        <w:lastRenderedPageBreak/>
         <w:t>Yarn:</w:t>
       </w:r>
     </w:p>
@@ -10756,7 +12448,6 @@
           <w:szCs w:val="24"/>
           <w:lang w:val="en-US"/>
         </w:rPr>
-        <w:lastRenderedPageBreak/>
         <w:t xml:space="preserve">Yarn has a lock file called </w:t>
       </w:r>
       <w:proofErr w:type="spellStart"/>
@@ -11282,6 +12973,7 @@
           <w:szCs w:val="28"/>
           <w:lang w:val="en-US"/>
         </w:rPr>
+        <w:lastRenderedPageBreak/>
         <w:t>Syntax:</w:t>
       </w:r>
       <w:r>
@@ -11362,27 +13054,7 @@
           <w:szCs w:val="24"/>
           <w:lang w:val="en-US"/>
         </w:rPr>
-        <w:t xml:space="preserve"> that extend the </w:t>
-      </w:r>
-      <w:proofErr w:type="spellStart"/>
-      <w:r>
-        <w:rPr>
-          <w:color w:val="0D0D0D" w:themeColor="text1" w:themeTint="F2"/>
-          <w:sz w:val="24"/>
-          <w:szCs w:val="24"/>
-          <w:lang w:val="en-US"/>
-        </w:rPr>
-        <w:t>React.Component</w:t>
-      </w:r>
-      <w:proofErr w:type="spellEnd"/>
-      <w:r>
-        <w:rPr>
-          <w:color w:val="0D0D0D" w:themeColor="text1" w:themeTint="F2"/>
-          <w:sz w:val="24"/>
-          <w:szCs w:val="24"/>
-          <w:lang w:val="en-US"/>
-        </w:rPr>
-        <w:t xml:space="preserve"> class. They use the </w:t>
+        <w:t xml:space="preserve"> that extend the React.Component class. They use the </w:t>
       </w:r>
       <w:proofErr w:type="gramStart"/>
       <w:r>
@@ -11507,7 +13179,6 @@
           <w:highlight w:val="yellow"/>
           <w:lang w:val="en-US"/>
         </w:rPr>
-        <w:lastRenderedPageBreak/>
         <w:t>Class components have their own state</w:t>
       </w:r>
       <w:r>
@@ -12071,6 +13742,7 @@
           <w:szCs w:val="24"/>
           <w:lang w:val="en-US"/>
         </w:rPr>
+        <w:lastRenderedPageBreak/>
         <w:t>Webpack is a powerful and popular open-source JavaScript module bundler. It takes the various assets, such as JavaScript files, CSS stylesheets, images, and more, and bundles them together into smaller, optimized files that are suitable for deployment. In the context of React applications, Webpack is often used to manage and bundle the project's assets and dependencies.</w:t>
       </w:r>
     </w:p>
@@ -12135,7 +13807,6 @@
           <w:szCs w:val="24"/>
           <w:lang w:val="en-US"/>
         </w:rPr>
-        <w:lastRenderedPageBreak/>
         <w:t>Webpack allows you to structure your React application using a modular approach, where each component or module is in a separate file. It then bundles these modules together, optimizing the code for deployment.</w:t>
       </w:r>
     </w:p>
@@ -12480,6 +14151,7 @@
           <w:szCs w:val="24"/>
           <w:lang w:val="en-US"/>
         </w:rPr>
+        <w:lastRenderedPageBreak/>
         <w:t xml:space="preserve">Webpack is often used in conjunction with other tools and libraries in the React ecosystem, such as Babel for </w:t>
       </w:r>
       <w:proofErr w:type="spellStart"/>
@@ -12642,7 +14314,6 @@
           <w:szCs w:val="23"/>
           <w:lang w:eastAsia="en-IN" w:bidi="ta-IN"/>
         </w:rPr>
-        <w:lastRenderedPageBreak/>
         <w:t>// webpack.config.js</w:t>
       </w:r>
     </w:p>
@@ -14276,6 +15947,7 @@
           <w:szCs w:val="24"/>
           <w:lang w:val="en-US"/>
         </w:rPr>
+        <w:lastRenderedPageBreak/>
         <w:br/>
       </w:r>
       <w:r>
@@ -14412,7 +16084,6 @@
           <w:szCs w:val="32"/>
           <w:lang w:val="en-US"/>
         </w:rPr>
-        <w:lastRenderedPageBreak/>
         <w:t>React.Fragment</w:t>
       </w:r>
       <w:proofErr w:type="spellEnd"/>
@@ -15336,6 +17007,679 @@
 <file path=word/numbering.xml><?xml version="1.0" encoding="utf-8"?>
 <w:numbering xmlns:wpc="http://schemas.microsoft.com/office/word/2010/wordprocessingCanvas" xmlns:cx="http://schemas.microsoft.com/office/drawing/2014/chartex" xmlns:cx1="http://schemas.microsoft.com/office/drawing/2015/9/8/chartex" xmlns:cx2="http://schemas.microsoft.com/office/drawing/2015/10/21/chartex" xmlns:cx3="http://schemas.microsoft.com/office/drawing/2016/5/9/chartex" xmlns:cx4="http://schemas.microsoft.com/office/drawing/2016/5/10/chartex" xmlns:cx5="http://schemas.microsoft.com/office/drawing/2016/5/11/chartex" xmlns:cx6="http://schemas.microsoft.com/office/drawing/2016/5/12/chartex" xmlns:cx7="http://schemas.microsoft.com/office/drawing/2016/5/13/chartex" xmlns:cx8="http://schemas.microsoft.com/office/drawing/2016/5/14/chartex" xmlns:mc="http://schemas.openxmlformats.org/markup-compatibility/2006" xmlns:aink="http://schemas.microsoft.com/office/drawing/2016/ink" xmlns:am3d="http://schemas.microsoft.com/office/drawing/2017/model3d" xmlns:o="urn:schemas-microsoft-com:office:office" xmlns:r="http://schemas.openxmlformats.org/officeDocument/2006/relationships" xmlns:m="http://schemas.openxmlformats.org/officeDocument/2006/math" xmlns:v="urn:schemas-microsoft-com:vml" xmlns:wp14="http://schemas.microsoft.com/office/word/2010/wordprocessingDrawing" xmlns:wp="http://schemas.openxmlformats.org/drawingml/2006/wordprocessingDrawing" xmlns:w10="urn:schemas-microsoft-com:office:word" xmlns:w="http://schemas.openxmlformats.org/wordprocessingml/2006/main" xmlns:w14="http://schemas.microsoft.com/office/word/2010/wordml" xmlns:w15="http://schemas.microsoft.com/office/word/2012/wordml" xmlns:w16cex="http://schemas.microsoft.com/office/word/2018/wordml/cex" xmlns:w16cid="http://schemas.microsoft.com/office/word/2016/wordml/cid" xmlns:w16="http://schemas.microsoft.com/office/word/2018/wordml" xmlns:w16sdtdh="http://schemas.microsoft.com/office/word/2020/wordml/sdtdatahash" xmlns:w16se="http://schemas.microsoft.com/office/word/2015/wordml/symex" xmlns:wpg="http://schemas.microsoft.com/office/word/2010/wordprocessingGroup" xmlns:wpi="http://schemas.microsoft.com/office/word/2010/wordprocessingInk" xmlns:wne="http://schemas.microsoft.com/office/word/2006/wordml" xmlns:wps="http://schemas.microsoft.com/office/word/2010/wordprocessingShape" mc:Ignorable="w14 w15 w16se w16cid w16 w16cex w16sdtdh wp14">
   <w:abstractNum w:abstractNumId="0" w15:restartNumberingAfterBreak="0">
+    <w:nsid w:val="01CF0548"/>
+    <w:multiLevelType w:val="multilevel"/>
+    <w:tmpl w:val="8814047C"/>
+    <w:lvl w:ilvl="0">
+      <w:start w:val="1"/>
+      <w:numFmt w:val="bullet"/>
+      <w:lvlText w:val=""/>
+      <w:lvlJc w:val="left"/>
+      <w:pPr>
+        <w:tabs>
+          <w:tab w:val="num" w:pos="720"/>
+        </w:tabs>
+        <w:ind w:left="720" w:hanging="360"/>
+      </w:pPr>
+      <w:rPr>
+        <w:rFonts w:ascii="Symbol" w:hAnsi="Symbol" w:hint="default"/>
+        <w:sz w:val="20"/>
+      </w:rPr>
+    </w:lvl>
+    <w:lvl w:ilvl="1" w:tentative="1">
+      <w:start w:val="1"/>
+      <w:numFmt w:val="bullet"/>
+      <w:lvlText w:val="o"/>
+      <w:lvlJc w:val="left"/>
+      <w:pPr>
+        <w:tabs>
+          <w:tab w:val="num" w:pos="1440"/>
+        </w:tabs>
+        <w:ind w:left="1440" w:hanging="360"/>
+      </w:pPr>
+      <w:rPr>
+        <w:rFonts w:ascii="Courier New" w:hAnsi="Courier New" w:hint="default"/>
+        <w:sz w:val="20"/>
+      </w:rPr>
+    </w:lvl>
+    <w:lvl w:ilvl="2" w:tentative="1">
+      <w:start w:val="1"/>
+      <w:numFmt w:val="bullet"/>
+      <w:lvlText w:val=""/>
+      <w:lvlJc w:val="left"/>
+      <w:pPr>
+        <w:tabs>
+          <w:tab w:val="num" w:pos="2160"/>
+        </w:tabs>
+        <w:ind w:left="2160" w:hanging="360"/>
+      </w:pPr>
+      <w:rPr>
+        <w:rFonts w:ascii="Wingdings" w:hAnsi="Wingdings" w:hint="default"/>
+        <w:sz w:val="20"/>
+      </w:rPr>
+    </w:lvl>
+    <w:lvl w:ilvl="3" w:tentative="1">
+      <w:start w:val="1"/>
+      <w:numFmt w:val="bullet"/>
+      <w:lvlText w:val=""/>
+      <w:lvlJc w:val="left"/>
+      <w:pPr>
+        <w:tabs>
+          <w:tab w:val="num" w:pos="2880"/>
+        </w:tabs>
+        <w:ind w:left="2880" w:hanging="360"/>
+      </w:pPr>
+      <w:rPr>
+        <w:rFonts w:ascii="Wingdings" w:hAnsi="Wingdings" w:hint="default"/>
+        <w:sz w:val="20"/>
+      </w:rPr>
+    </w:lvl>
+    <w:lvl w:ilvl="4" w:tentative="1">
+      <w:start w:val="1"/>
+      <w:numFmt w:val="bullet"/>
+      <w:lvlText w:val=""/>
+      <w:lvlJc w:val="left"/>
+      <w:pPr>
+        <w:tabs>
+          <w:tab w:val="num" w:pos="3600"/>
+        </w:tabs>
+        <w:ind w:left="3600" w:hanging="360"/>
+      </w:pPr>
+      <w:rPr>
+        <w:rFonts w:ascii="Wingdings" w:hAnsi="Wingdings" w:hint="default"/>
+        <w:sz w:val="20"/>
+      </w:rPr>
+    </w:lvl>
+    <w:lvl w:ilvl="5" w:tentative="1">
+      <w:start w:val="1"/>
+      <w:numFmt w:val="bullet"/>
+      <w:lvlText w:val=""/>
+      <w:lvlJc w:val="left"/>
+      <w:pPr>
+        <w:tabs>
+          <w:tab w:val="num" w:pos="4320"/>
+        </w:tabs>
+        <w:ind w:left="4320" w:hanging="360"/>
+      </w:pPr>
+      <w:rPr>
+        <w:rFonts w:ascii="Wingdings" w:hAnsi="Wingdings" w:hint="default"/>
+        <w:sz w:val="20"/>
+      </w:rPr>
+    </w:lvl>
+    <w:lvl w:ilvl="6" w:tentative="1">
+      <w:start w:val="1"/>
+      <w:numFmt w:val="bullet"/>
+      <w:lvlText w:val=""/>
+      <w:lvlJc w:val="left"/>
+      <w:pPr>
+        <w:tabs>
+          <w:tab w:val="num" w:pos="5040"/>
+        </w:tabs>
+        <w:ind w:left="5040" w:hanging="360"/>
+      </w:pPr>
+      <w:rPr>
+        <w:rFonts w:ascii="Wingdings" w:hAnsi="Wingdings" w:hint="default"/>
+        <w:sz w:val="20"/>
+      </w:rPr>
+    </w:lvl>
+    <w:lvl w:ilvl="7" w:tentative="1">
+      <w:start w:val="1"/>
+      <w:numFmt w:val="bullet"/>
+      <w:lvlText w:val=""/>
+      <w:lvlJc w:val="left"/>
+      <w:pPr>
+        <w:tabs>
+          <w:tab w:val="num" w:pos="5760"/>
+        </w:tabs>
+        <w:ind w:left="5760" w:hanging="360"/>
+      </w:pPr>
+      <w:rPr>
+        <w:rFonts w:ascii="Wingdings" w:hAnsi="Wingdings" w:hint="default"/>
+        <w:sz w:val="20"/>
+      </w:rPr>
+    </w:lvl>
+    <w:lvl w:ilvl="8" w:tentative="1">
+      <w:start w:val="1"/>
+      <w:numFmt w:val="bullet"/>
+      <w:lvlText w:val=""/>
+      <w:lvlJc w:val="left"/>
+      <w:pPr>
+        <w:tabs>
+          <w:tab w:val="num" w:pos="6480"/>
+        </w:tabs>
+        <w:ind w:left="6480" w:hanging="360"/>
+      </w:pPr>
+      <w:rPr>
+        <w:rFonts w:ascii="Wingdings" w:hAnsi="Wingdings" w:hint="default"/>
+        <w:sz w:val="20"/>
+      </w:rPr>
+    </w:lvl>
+  </w:abstractNum>
+  <w:abstractNum w:abstractNumId="1" w15:restartNumberingAfterBreak="0">
+    <w:nsid w:val="03341EA8"/>
+    <w:multiLevelType w:val="multilevel"/>
+    <w:tmpl w:val="8A1AA816"/>
+    <w:lvl w:ilvl="0">
+      <w:start w:val="1"/>
+      <w:numFmt w:val="bullet"/>
+      <w:lvlText w:val=""/>
+      <w:lvlJc w:val="left"/>
+      <w:pPr>
+        <w:tabs>
+          <w:tab w:val="num" w:pos="720"/>
+        </w:tabs>
+        <w:ind w:left="720" w:hanging="360"/>
+      </w:pPr>
+      <w:rPr>
+        <w:rFonts w:ascii="Symbol" w:hAnsi="Symbol" w:hint="default"/>
+        <w:sz w:val="20"/>
+      </w:rPr>
+    </w:lvl>
+    <w:lvl w:ilvl="1" w:tentative="1">
+      <w:start w:val="1"/>
+      <w:numFmt w:val="bullet"/>
+      <w:lvlText w:val="o"/>
+      <w:lvlJc w:val="left"/>
+      <w:pPr>
+        <w:tabs>
+          <w:tab w:val="num" w:pos="1440"/>
+        </w:tabs>
+        <w:ind w:left="1440" w:hanging="360"/>
+      </w:pPr>
+      <w:rPr>
+        <w:rFonts w:ascii="Courier New" w:hAnsi="Courier New" w:hint="default"/>
+        <w:sz w:val="20"/>
+      </w:rPr>
+    </w:lvl>
+    <w:lvl w:ilvl="2" w:tentative="1">
+      <w:start w:val="1"/>
+      <w:numFmt w:val="bullet"/>
+      <w:lvlText w:val=""/>
+      <w:lvlJc w:val="left"/>
+      <w:pPr>
+        <w:tabs>
+          <w:tab w:val="num" w:pos="2160"/>
+        </w:tabs>
+        <w:ind w:left="2160" w:hanging="360"/>
+      </w:pPr>
+      <w:rPr>
+        <w:rFonts w:ascii="Wingdings" w:hAnsi="Wingdings" w:hint="default"/>
+        <w:sz w:val="20"/>
+      </w:rPr>
+    </w:lvl>
+    <w:lvl w:ilvl="3" w:tentative="1">
+      <w:start w:val="1"/>
+      <w:numFmt w:val="bullet"/>
+      <w:lvlText w:val=""/>
+      <w:lvlJc w:val="left"/>
+      <w:pPr>
+        <w:tabs>
+          <w:tab w:val="num" w:pos="2880"/>
+        </w:tabs>
+        <w:ind w:left="2880" w:hanging="360"/>
+      </w:pPr>
+      <w:rPr>
+        <w:rFonts w:ascii="Wingdings" w:hAnsi="Wingdings" w:hint="default"/>
+        <w:sz w:val="20"/>
+      </w:rPr>
+    </w:lvl>
+    <w:lvl w:ilvl="4" w:tentative="1">
+      <w:start w:val="1"/>
+      <w:numFmt w:val="bullet"/>
+      <w:lvlText w:val=""/>
+      <w:lvlJc w:val="left"/>
+      <w:pPr>
+        <w:tabs>
+          <w:tab w:val="num" w:pos="3600"/>
+        </w:tabs>
+        <w:ind w:left="3600" w:hanging="360"/>
+      </w:pPr>
+      <w:rPr>
+        <w:rFonts w:ascii="Wingdings" w:hAnsi="Wingdings" w:hint="default"/>
+        <w:sz w:val="20"/>
+      </w:rPr>
+    </w:lvl>
+    <w:lvl w:ilvl="5" w:tentative="1">
+      <w:start w:val="1"/>
+      <w:numFmt w:val="bullet"/>
+      <w:lvlText w:val=""/>
+      <w:lvlJc w:val="left"/>
+      <w:pPr>
+        <w:tabs>
+          <w:tab w:val="num" w:pos="4320"/>
+        </w:tabs>
+        <w:ind w:left="4320" w:hanging="360"/>
+      </w:pPr>
+      <w:rPr>
+        <w:rFonts w:ascii="Wingdings" w:hAnsi="Wingdings" w:hint="default"/>
+        <w:sz w:val="20"/>
+      </w:rPr>
+    </w:lvl>
+    <w:lvl w:ilvl="6" w:tentative="1">
+      <w:start w:val="1"/>
+      <w:numFmt w:val="bullet"/>
+      <w:lvlText w:val=""/>
+      <w:lvlJc w:val="left"/>
+      <w:pPr>
+        <w:tabs>
+          <w:tab w:val="num" w:pos="5040"/>
+        </w:tabs>
+        <w:ind w:left="5040" w:hanging="360"/>
+      </w:pPr>
+      <w:rPr>
+        <w:rFonts w:ascii="Wingdings" w:hAnsi="Wingdings" w:hint="default"/>
+        <w:sz w:val="20"/>
+      </w:rPr>
+    </w:lvl>
+    <w:lvl w:ilvl="7" w:tentative="1">
+      <w:start w:val="1"/>
+      <w:numFmt w:val="bullet"/>
+      <w:lvlText w:val=""/>
+      <w:lvlJc w:val="left"/>
+      <w:pPr>
+        <w:tabs>
+          <w:tab w:val="num" w:pos="5760"/>
+        </w:tabs>
+        <w:ind w:left="5760" w:hanging="360"/>
+      </w:pPr>
+      <w:rPr>
+        <w:rFonts w:ascii="Wingdings" w:hAnsi="Wingdings" w:hint="default"/>
+        <w:sz w:val="20"/>
+      </w:rPr>
+    </w:lvl>
+    <w:lvl w:ilvl="8" w:tentative="1">
+      <w:start w:val="1"/>
+      <w:numFmt w:val="bullet"/>
+      <w:lvlText w:val=""/>
+      <w:lvlJc w:val="left"/>
+      <w:pPr>
+        <w:tabs>
+          <w:tab w:val="num" w:pos="6480"/>
+        </w:tabs>
+        <w:ind w:left="6480" w:hanging="360"/>
+      </w:pPr>
+      <w:rPr>
+        <w:rFonts w:ascii="Wingdings" w:hAnsi="Wingdings" w:hint="default"/>
+        <w:sz w:val="20"/>
+      </w:rPr>
+    </w:lvl>
+  </w:abstractNum>
+  <w:abstractNum w:abstractNumId="2" w15:restartNumberingAfterBreak="0">
+    <w:nsid w:val="10A52CBC"/>
+    <w:multiLevelType w:val="multilevel"/>
+    <w:tmpl w:val="E3DAD29C"/>
+    <w:lvl w:ilvl="0">
+      <w:start w:val="1"/>
+      <w:numFmt w:val="decimal"/>
+      <w:lvlText w:val="%1."/>
+      <w:lvlJc w:val="left"/>
+      <w:pPr>
+        <w:tabs>
+          <w:tab w:val="num" w:pos="720"/>
+        </w:tabs>
+        <w:ind w:left="720" w:hanging="360"/>
+      </w:pPr>
+    </w:lvl>
+    <w:lvl w:ilvl="1" w:tentative="1">
+      <w:start w:val="1"/>
+      <w:numFmt w:val="decimal"/>
+      <w:lvlText w:val="%2."/>
+      <w:lvlJc w:val="left"/>
+      <w:pPr>
+        <w:tabs>
+          <w:tab w:val="num" w:pos="1440"/>
+        </w:tabs>
+        <w:ind w:left="1440" w:hanging="360"/>
+      </w:pPr>
+    </w:lvl>
+    <w:lvl w:ilvl="2" w:tentative="1">
+      <w:start w:val="1"/>
+      <w:numFmt w:val="decimal"/>
+      <w:lvlText w:val="%3."/>
+      <w:lvlJc w:val="left"/>
+      <w:pPr>
+        <w:tabs>
+          <w:tab w:val="num" w:pos="2160"/>
+        </w:tabs>
+        <w:ind w:left="2160" w:hanging="360"/>
+      </w:pPr>
+    </w:lvl>
+    <w:lvl w:ilvl="3" w:tentative="1">
+      <w:start w:val="1"/>
+      <w:numFmt w:val="decimal"/>
+      <w:lvlText w:val="%4."/>
+      <w:lvlJc w:val="left"/>
+      <w:pPr>
+        <w:tabs>
+          <w:tab w:val="num" w:pos="2880"/>
+        </w:tabs>
+        <w:ind w:left="2880" w:hanging="360"/>
+      </w:pPr>
+    </w:lvl>
+    <w:lvl w:ilvl="4" w:tentative="1">
+      <w:start w:val="1"/>
+      <w:numFmt w:val="decimal"/>
+      <w:lvlText w:val="%5."/>
+      <w:lvlJc w:val="left"/>
+      <w:pPr>
+        <w:tabs>
+          <w:tab w:val="num" w:pos="3600"/>
+        </w:tabs>
+        <w:ind w:left="3600" w:hanging="360"/>
+      </w:pPr>
+    </w:lvl>
+    <w:lvl w:ilvl="5" w:tentative="1">
+      <w:start w:val="1"/>
+      <w:numFmt w:val="decimal"/>
+      <w:lvlText w:val="%6."/>
+      <w:lvlJc w:val="left"/>
+      <w:pPr>
+        <w:tabs>
+          <w:tab w:val="num" w:pos="4320"/>
+        </w:tabs>
+        <w:ind w:left="4320" w:hanging="360"/>
+      </w:pPr>
+    </w:lvl>
+    <w:lvl w:ilvl="6" w:tentative="1">
+      <w:start w:val="1"/>
+      <w:numFmt w:val="decimal"/>
+      <w:lvlText w:val="%7."/>
+      <w:lvlJc w:val="left"/>
+      <w:pPr>
+        <w:tabs>
+          <w:tab w:val="num" w:pos="5040"/>
+        </w:tabs>
+        <w:ind w:left="5040" w:hanging="360"/>
+      </w:pPr>
+    </w:lvl>
+    <w:lvl w:ilvl="7" w:tentative="1">
+      <w:start w:val="1"/>
+      <w:numFmt w:val="decimal"/>
+      <w:lvlText w:val="%8."/>
+      <w:lvlJc w:val="left"/>
+      <w:pPr>
+        <w:tabs>
+          <w:tab w:val="num" w:pos="5760"/>
+        </w:tabs>
+        <w:ind w:left="5760" w:hanging="360"/>
+      </w:pPr>
+    </w:lvl>
+    <w:lvl w:ilvl="8" w:tentative="1">
+      <w:start w:val="1"/>
+      <w:numFmt w:val="decimal"/>
+      <w:lvlText w:val="%9."/>
+      <w:lvlJc w:val="left"/>
+      <w:pPr>
+        <w:tabs>
+          <w:tab w:val="num" w:pos="6480"/>
+        </w:tabs>
+        <w:ind w:left="6480" w:hanging="360"/>
+      </w:pPr>
+    </w:lvl>
+  </w:abstractNum>
+  <w:abstractNum w:abstractNumId="3" w15:restartNumberingAfterBreak="0">
+    <w:nsid w:val="10FC4B3D"/>
+    <w:multiLevelType w:val="hybridMultilevel"/>
+    <w:tmpl w:val="4E125D96"/>
+    <w:lvl w:ilvl="0" w:tplc="40090001">
+      <w:start w:val="1"/>
+      <w:numFmt w:val="bullet"/>
+      <w:lvlText w:val=""/>
+      <w:lvlJc w:val="left"/>
+      <w:pPr>
+        <w:ind w:left="720" w:hanging="360"/>
+      </w:pPr>
+      <w:rPr>
+        <w:rFonts w:ascii="Symbol" w:hAnsi="Symbol" w:hint="default"/>
+      </w:rPr>
+    </w:lvl>
+    <w:lvl w:ilvl="1" w:tplc="40090003" w:tentative="1">
+      <w:start w:val="1"/>
+      <w:numFmt w:val="bullet"/>
+      <w:lvlText w:val="o"/>
+      <w:lvlJc w:val="left"/>
+      <w:pPr>
+        <w:ind w:left="1440" w:hanging="360"/>
+      </w:pPr>
+      <w:rPr>
+        <w:rFonts w:ascii="Courier New" w:hAnsi="Courier New" w:cs="Courier New" w:hint="default"/>
+      </w:rPr>
+    </w:lvl>
+    <w:lvl w:ilvl="2" w:tplc="40090005" w:tentative="1">
+      <w:start w:val="1"/>
+      <w:numFmt w:val="bullet"/>
+      <w:lvlText w:val=""/>
+      <w:lvlJc w:val="left"/>
+      <w:pPr>
+        <w:ind w:left="2160" w:hanging="360"/>
+      </w:pPr>
+      <w:rPr>
+        <w:rFonts w:ascii="Wingdings" w:hAnsi="Wingdings" w:hint="default"/>
+      </w:rPr>
+    </w:lvl>
+    <w:lvl w:ilvl="3" w:tplc="40090001" w:tentative="1">
+      <w:start w:val="1"/>
+      <w:numFmt w:val="bullet"/>
+      <w:lvlText w:val=""/>
+      <w:lvlJc w:val="left"/>
+      <w:pPr>
+        <w:ind w:left="2880" w:hanging="360"/>
+      </w:pPr>
+      <w:rPr>
+        <w:rFonts w:ascii="Symbol" w:hAnsi="Symbol" w:hint="default"/>
+      </w:rPr>
+    </w:lvl>
+    <w:lvl w:ilvl="4" w:tplc="40090003" w:tentative="1">
+      <w:start w:val="1"/>
+      <w:numFmt w:val="bullet"/>
+      <w:lvlText w:val="o"/>
+      <w:lvlJc w:val="left"/>
+      <w:pPr>
+        <w:ind w:left="3600" w:hanging="360"/>
+      </w:pPr>
+      <w:rPr>
+        <w:rFonts w:ascii="Courier New" w:hAnsi="Courier New" w:cs="Courier New" w:hint="default"/>
+      </w:rPr>
+    </w:lvl>
+    <w:lvl w:ilvl="5" w:tplc="40090005" w:tentative="1">
+      <w:start w:val="1"/>
+      <w:numFmt w:val="bullet"/>
+      <w:lvlText w:val=""/>
+      <w:lvlJc w:val="left"/>
+      <w:pPr>
+        <w:ind w:left="4320" w:hanging="360"/>
+      </w:pPr>
+      <w:rPr>
+        <w:rFonts w:ascii="Wingdings" w:hAnsi="Wingdings" w:hint="default"/>
+      </w:rPr>
+    </w:lvl>
+    <w:lvl w:ilvl="6" w:tplc="40090001" w:tentative="1">
+      <w:start w:val="1"/>
+      <w:numFmt w:val="bullet"/>
+      <w:lvlText w:val=""/>
+      <w:lvlJc w:val="left"/>
+      <w:pPr>
+        <w:ind w:left="5040" w:hanging="360"/>
+      </w:pPr>
+      <w:rPr>
+        <w:rFonts w:ascii="Symbol" w:hAnsi="Symbol" w:hint="default"/>
+      </w:rPr>
+    </w:lvl>
+    <w:lvl w:ilvl="7" w:tplc="40090003" w:tentative="1">
+      <w:start w:val="1"/>
+      <w:numFmt w:val="bullet"/>
+      <w:lvlText w:val="o"/>
+      <w:lvlJc w:val="left"/>
+      <w:pPr>
+        <w:ind w:left="5760" w:hanging="360"/>
+      </w:pPr>
+      <w:rPr>
+        <w:rFonts w:ascii="Courier New" w:hAnsi="Courier New" w:cs="Courier New" w:hint="default"/>
+      </w:rPr>
+    </w:lvl>
+    <w:lvl w:ilvl="8" w:tplc="40090005" w:tentative="1">
+      <w:start w:val="1"/>
+      <w:numFmt w:val="bullet"/>
+      <w:lvlText w:val=""/>
+      <w:lvlJc w:val="left"/>
+      <w:pPr>
+        <w:ind w:left="6480" w:hanging="360"/>
+      </w:pPr>
+      <w:rPr>
+        <w:rFonts w:ascii="Wingdings" w:hAnsi="Wingdings" w:hint="default"/>
+      </w:rPr>
+    </w:lvl>
+  </w:abstractNum>
+  <w:abstractNum w:abstractNumId="4" w15:restartNumberingAfterBreak="0">
+    <w:nsid w:val="32E53008"/>
+    <w:multiLevelType w:val="multilevel"/>
+    <w:tmpl w:val="A6603E2A"/>
+    <w:lvl w:ilvl="0">
+      <w:start w:val="1"/>
+      <w:numFmt w:val="bullet"/>
+      <w:lvlText w:val=""/>
+      <w:lvlJc w:val="left"/>
+      <w:pPr>
+        <w:tabs>
+          <w:tab w:val="num" w:pos="720"/>
+        </w:tabs>
+        <w:ind w:left="720" w:hanging="360"/>
+      </w:pPr>
+      <w:rPr>
+        <w:rFonts w:ascii="Symbol" w:hAnsi="Symbol" w:hint="default"/>
+        <w:sz w:val="20"/>
+      </w:rPr>
+    </w:lvl>
+    <w:lvl w:ilvl="1" w:tentative="1">
+      <w:start w:val="1"/>
+      <w:numFmt w:val="bullet"/>
+      <w:lvlText w:val=""/>
+      <w:lvlJc w:val="left"/>
+      <w:pPr>
+        <w:tabs>
+          <w:tab w:val="num" w:pos="1440"/>
+        </w:tabs>
+        <w:ind w:left="1440" w:hanging="360"/>
+      </w:pPr>
+      <w:rPr>
+        <w:rFonts w:ascii="Symbol" w:hAnsi="Symbol" w:hint="default"/>
+        <w:sz w:val="20"/>
+      </w:rPr>
+    </w:lvl>
+    <w:lvl w:ilvl="2" w:tentative="1">
+      <w:start w:val="1"/>
+      <w:numFmt w:val="bullet"/>
+      <w:lvlText w:val=""/>
+      <w:lvlJc w:val="left"/>
+      <w:pPr>
+        <w:tabs>
+          <w:tab w:val="num" w:pos="2160"/>
+        </w:tabs>
+        <w:ind w:left="2160" w:hanging="360"/>
+      </w:pPr>
+      <w:rPr>
+        <w:rFonts w:ascii="Symbol" w:hAnsi="Symbol" w:hint="default"/>
+        <w:sz w:val="20"/>
+      </w:rPr>
+    </w:lvl>
+    <w:lvl w:ilvl="3" w:tentative="1">
+      <w:start w:val="1"/>
+      <w:numFmt w:val="bullet"/>
+      <w:lvlText w:val=""/>
+      <w:lvlJc w:val="left"/>
+      <w:pPr>
+        <w:tabs>
+          <w:tab w:val="num" w:pos="2880"/>
+        </w:tabs>
+        <w:ind w:left="2880" w:hanging="360"/>
+      </w:pPr>
+      <w:rPr>
+        <w:rFonts w:ascii="Symbol" w:hAnsi="Symbol" w:hint="default"/>
+        <w:sz w:val="20"/>
+      </w:rPr>
+    </w:lvl>
+    <w:lvl w:ilvl="4" w:tentative="1">
+      <w:start w:val="1"/>
+      <w:numFmt w:val="bullet"/>
+      <w:lvlText w:val=""/>
+      <w:lvlJc w:val="left"/>
+      <w:pPr>
+        <w:tabs>
+          <w:tab w:val="num" w:pos="3600"/>
+        </w:tabs>
+        <w:ind w:left="3600" w:hanging="360"/>
+      </w:pPr>
+      <w:rPr>
+        <w:rFonts w:ascii="Symbol" w:hAnsi="Symbol" w:hint="default"/>
+        <w:sz w:val="20"/>
+      </w:rPr>
+    </w:lvl>
+    <w:lvl w:ilvl="5" w:tentative="1">
+      <w:start w:val="1"/>
+      <w:numFmt w:val="bullet"/>
+      <w:lvlText w:val=""/>
+      <w:lvlJc w:val="left"/>
+      <w:pPr>
+        <w:tabs>
+          <w:tab w:val="num" w:pos="4320"/>
+        </w:tabs>
+        <w:ind w:left="4320" w:hanging="360"/>
+      </w:pPr>
+      <w:rPr>
+        <w:rFonts w:ascii="Symbol" w:hAnsi="Symbol" w:hint="default"/>
+        <w:sz w:val="20"/>
+      </w:rPr>
+    </w:lvl>
+    <w:lvl w:ilvl="6" w:tentative="1">
+      <w:start w:val="1"/>
+      <w:numFmt w:val="bullet"/>
+      <w:lvlText w:val=""/>
+      <w:lvlJc w:val="left"/>
+      <w:pPr>
+        <w:tabs>
+          <w:tab w:val="num" w:pos="5040"/>
+        </w:tabs>
+        <w:ind w:left="5040" w:hanging="360"/>
+      </w:pPr>
+      <w:rPr>
+        <w:rFonts w:ascii="Symbol" w:hAnsi="Symbol" w:hint="default"/>
+        <w:sz w:val="20"/>
+      </w:rPr>
+    </w:lvl>
+    <w:lvl w:ilvl="7" w:tentative="1">
+      <w:start w:val="1"/>
+      <w:numFmt w:val="bullet"/>
+      <w:lvlText w:val=""/>
+      <w:lvlJc w:val="left"/>
+      <w:pPr>
+        <w:tabs>
+          <w:tab w:val="num" w:pos="5760"/>
+        </w:tabs>
+        <w:ind w:left="5760" w:hanging="360"/>
+      </w:pPr>
+      <w:rPr>
+        <w:rFonts w:ascii="Symbol" w:hAnsi="Symbol" w:hint="default"/>
+        <w:sz w:val="20"/>
+      </w:rPr>
+    </w:lvl>
+    <w:lvl w:ilvl="8" w:tentative="1">
+      <w:start w:val="1"/>
+      <w:numFmt w:val="bullet"/>
+      <w:lvlText w:val=""/>
+      <w:lvlJc w:val="left"/>
+      <w:pPr>
+        <w:tabs>
+          <w:tab w:val="num" w:pos="6480"/>
+        </w:tabs>
+        <w:ind w:left="6480" w:hanging="360"/>
+      </w:pPr>
+      <w:rPr>
+        <w:rFonts w:ascii="Symbol" w:hAnsi="Symbol" w:hint="default"/>
+        <w:sz w:val="20"/>
+      </w:rPr>
+    </w:lvl>
+  </w:abstractNum>
+  <w:abstractNum w:abstractNumId="5" w15:restartNumberingAfterBreak="0">
     <w:nsid w:val="3CB80F15"/>
     <w:multiLevelType w:val="multilevel"/>
     <w:tmpl w:val="84A04CF4"/>
@@ -15452,10 +17796,10 @@
       </w:pPr>
     </w:lvl>
   </w:abstractNum>
-  <w:abstractNum w:abstractNumId="1" w15:restartNumberingAfterBreak="0">
-    <w:nsid w:val="6E324EBC"/>
+  <w:abstractNum w:abstractNumId="6" w15:restartNumberingAfterBreak="0">
+    <w:nsid w:val="536C2080"/>
     <w:multiLevelType w:val="hybridMultilevel"/>
-    <w:tmpl w:val="AA9A4A46"/>
+    <w:tmpl w:val="27ECF666"/>
     <w:lvl w:ilvl="0" w:tplc="40090001">
       <w:start w:val="1"/>
       <w:numFmt w:val="bullet"/>
@@ -15565,11 +17909,294 @@
       </w:rPr>
     </w:lvl>
   </w:abstractNum>
+  <w:abstractNum w:abstractNumId="7" w15:restartNumberingAfterBreak="0">
+    <w:nsid w:val="5DE73B89"/>
+    <w:multiLevelType w:val="multilevel"/>
+    <w:tmpl w:val="87F43A52"/>
+    <w:lvl w:ilvl="0">
+      <w:start w:val="1"/>
+      <w:numFmt w:val="bullet"/>
+      <w:lvlText w:val=""/>
+      <w:lvlJc w:val="left"/>
+      <w:pPr>
+        <w:tabs>
+          <w:tab w:val="num" w:pos="720"/>
+        </w:tabs>
+        <w:ind w:left="720" w:hanging="360"/>
+      </w:pPr>
+      <w:rPr>
+        <w:rFonts w:ascii="Symbol" w:hAnsi="Symbol" w:hint="default"/>
+        <w:sz w:val="20"/>
+      </w:rPr>
+    </w:lvl>
+    <w:lvl w:ilvl="1" w:tentative="1">
+      <w:start w:val="1"/>
+      <w:numFmt w:val="bullet"/>
+      <w:lvlText w:val="o"/>
+      <w:lvlJc w:val="left"/>
+      <w:pPr>
+        <w:tabs>
+          <w:tab w:val="num" w:pos="1440"/>
+        </w:tabs>
+        <w:ind w:left="1440" w:hanging="360"/>
+      </w:pPr>
+      <w:rPr>
+        <w:rFonts w:ascii="Courier New" w:hAnsi="Courier New" w:hint="default"/>
+        <w:sz w:val="20"/>
+      </w:rPr>
+    </w:lvl>
+    <w:lvl w:ilvl="2" w:tentative="1">
+      <w:start w:val="1"/>
+      <w:numFmt w:val="bullet"/>
+      <w:lvlText w:val=""/>
+      <w:lvlJc w:val="left"/>
+      <w:pPr>
+        <w:tabs>
+          <w:tab w:val="num" w:pos="2160"/>
+        </w:tabs>
+        <w:ind w:left="2160" w:hanging="360"/>
+      </w:pPr>
+      <w:rPr>
+        <w:rFonts w:ascii="Wingdings" w:hAnsi="Wingdings" w:hint="default"/>
+        <w:sz w:val="20"/>
+      </w:rPr>
+    </w:lvl>
+    <w:lvl w:ilvl="3" w:tentative="1">
+      <w:start w:val="1"/>
+      <w:numFmt w:val="bullet"/>
+      <w:lvlText w:val=""/>
+      <w:lvlJc w:val="left"/>
+      <w:pPr>
+        <w:tabs>
+          <w:tab w:val="num" w:pos="2880"/>
+        </w:tabs>
+        <w:ind w:left="2880" w:hanging="360"/>
+      </w:pPr>
+      <w:rPr>
+        <w:rFonts w:ascii="Wingdings" w:hAnsi="Wingdings" w:hint="default"/>
+        <w:sz w:val="20"/>
+      </w:rPr>
+    </w:lvl>
+    <w:lvl w:ilvl="4" w:tentative="1">
+      <w:start w:val="1"/>
+      <w:numFmt w:val="bullet"/>
+      <w:lvlText w:val=""/>
+      <w:lvlJc w:val="left"/>
+      <w:pPr>
+        <w:tabs>
+          <w:tab w:val="num" w:pos="3600"/>
+        </w:tabs>
+        <w:ind w:left="3600" w:hanging="360"/>
+      </w:pPr>
+      <w:rPr>
+        <w:rFonts w:ascii="Wingdings" w:hAnsi="Wingdings" w:hint="default"/>
+        <w:sz w:val="20"/>
+      </w:rPr>
+    </w:lvl>
+    <w:lvl w:ilvl="5" w:tentative="1">
+      <w:start w:val="1"/>
+      <w:numFmt w:val="bullet"/>
+      <w:lvlText w:val=""/>
+      <w:lvlJc w:val="left"/>
+      <w:pPr>
+        <w:tabs>
+          <w:tab w:val="num" w:pos="4320"/>
+        </w:tabs>
+        <w:ind w:left="4320" w:hanging="360"/>
+      </w:pPr>
+      <w:rPr>
+        <w:rFonts w:ascii="Wingdings" w:hAnsi="Wingdings" w:hint="default"/>
+        <w:sz w:val="20"/>
+      </w:rPr>
+    </w:lvl>
+    <w:lvl w:ilvl="6" w:tentative="1">
+      <w:start w:val="1"/>
+      <w:numFmt w:val="bullet"/>
+      <w:lvlText w:val=""/>
+      <w:lvlJc w:val="left"/>
+      <w:pPr>
+        <w:tabs>
+          <w:tab w:val="num" w:pos="5040"/>
+        </w:tabs>
+        <w:ind w:left="5040" w:hanging="360"/>
+      </w:pPr>
+      <w:rPr>
+        <w:rFonts w:ascii="Wingdings" w:hAnsi="Wingdings" w:hint="default"/>
+        <w:sz w:val="20"/>
+      </w:rPr>
+    </w:lvl>
+    <w:lvl w:ilvl="7" w:tentative="1">
+      <w:start w:val="1"/>
+      <w:numFmt w:val="bullet"/>
+      <w:lvlText w:val=""/>
+      <w:lvlJc w:val="left"/>
+      <w:pPr>
+        <w:tabs>
+          <w:tab w:val="num" w:pos="5760"/>
+        </w:tabs>
+        <w:ind w:left="5760" w:hanging="360"/>
+      </w:pPr>
+      <w:rPr>
+        <w:rFonts w:ascii="Wingdings" w:hAnsi="Wingdings" w:hint="default"/>
+        <w:sz w:val="20"/>
+      </w:rPr>
+    </w:lvl>
+    <w:lvl w:ilvl="8" w:tentative="1">
+      <w:start w:val="1"/>
+      <w:numFmt w:val="bullet"/>
+      <w:lvlText w:val=""/>
+      <w:lvlJc w:val="left"/>
+      <w:pPr>
+        <w:tabs>
+          <w:tab w:val="num" w:pos="6480"/>
+        </w:tabs>
+        <w:ind w:left="6480" w:hanging="360"/>
+      </w:pPr>
+      <w:rPr>
+        <w:rFonts w:ascii="Wingdings" w:hAnsi="Wingdings" w:hint="default"/>
+        <w:sz w:val="20"/>
+      </w:rPr>
+    </w:lvl>
+  </w:abstractNum>
+  <w:abstractNum w:abstractNumId="8" w15:restartNumberingAfterBreak="0">
+    <w:nsid w:val="6E324EBC"/>
+    <w:multiLevelType w:val="hybridMultilevel"/>
+    <w:tmpl w:val="AA9A4A46"/>
+    <w:lvl w:ilvl="0" w:tplc="40090001">
+      <w:start w:val="1"/>
+      <w:numFmt w:val="bullet"/>
+      <w:lvlText w:val=""/>
+      <w:lvlJc w:val="left"/>
+      <w:pPr>
+        <w:ind w:left="720" w:hanging="360"/>
+      </w:pPr>
+      <w:rPr>
+        <w:rFonts w:ascii="Symbol" w:hAnsi="Symbol" w:hint="default"/>
+      </w:rPr>
+    </w:lvl>
+    <w:lvl w:ilvl="1" w:tplc="40090003" w:tentative="1">
+      <w:start w:val="1"/>
+      <w:numFmt w:val="bullet"/>
+      <w:lvlText w:val="o"/>
+      <w:lvlJc w:val="left"/>
+      <w:pPr>
+        <w:ind w:left="1440" w:hanging="360"/>
+      </w:pPr>
+      <w:rPr>
+        <w:rFonts w:ascii="Courier New" w:hAnsi="Courier New" w:cs="Courier New" w:hint="default"/>
+      </w:rPr>
+    </w:lvl>
+    <w:lvl w:ilvl="2" w:tplc="40090005" w:tentative="1">
+      <w:start w:val="1"/>
+      <w:numFmt w:val="bullet"/>
+      <w:lvlText w:val=""/>
+      <w:lvlJc w:val="left"/>
+      <w:pPr>
+        <w:ind w:left="2160" w:hanging="360"/>
+      </w:pPr>
+      <w:rPr>
+        <w:rFonts w:ascii="Wingdings" w:hAnsi="Wingdings" w:hint="default"/>
+      </w:rPr>
+    </w:lvl>
+    <w:lvl w:ilvl="3" w:tplc="40090001" w:tentative="1">
+      <w:start w:val="1"/>
+      <w:numFmt w:val="bullet"/>
+      <w:lvlText w:val=""/>
+      <w:lvlJc w:val="left"/>
+      <w:pPr>
+        <w:ind w:left="2880" w:hanging="360"/>
+      </w:pPr>
+      <w:rPr>
+        <w:rFonts w:ascii="Symbol" w:hAnsi="Symbol" w:hint="default"/>
+      </w:rPr>
+    </w:lvl>
+    <w:lvl w:ilvl="4" w:tplc="40090003" w:tentative="1">
+      <w:start w:val="1"/>
+      <w:numFmt w:val="bullet"/>
+      <w:lvlText w:val="o"/>
+      <w:lvlJc w:val="left"/>
+      <w:pPr>
+        <w:ind w:left="3600" w:hanging="360"/>
+      </w:pPr>
+      <w:rPr>
+        <w:rFonts w:ascii="Courier New" w:hAnsi="Courier New" w:cs="Courier New" w:hint="default"/>
+      </w:rPr>
+    </w:lvl>
+    <w:lvl w:ilvl="5" w:tplc="40090005" w:tentative="1">
+      <w:start w:val="1"/>
+      <w:numFmt w:val="bullet"/>
+      <w:lvlText w:val=""/>
+      <w:lvlJc w:val="left"/>
+      <w:pPr>
+        <w:ind w:left="4320" w:hanging="360"/>
+      </w:pPr>
+      <w:rPr>
+        <w:rFonts w:ascii="Wingdings" w:hAnsi="Wingdings" w:hint="default"/>
+      </w:rPr>
+    </w:lvl>
+    <w:lvl w:ilvl="6" w:tplc="40090001" w:tentative="1">
+      <w:start w:val="1"/>
+      <w:numFmt w:val="bullet"/>
+      <w:lvlText w:val=""/>
+      <w:lvlJc w:val="left"/>
+      <w:pPr>
+        <w:ind w:left="5040" w:hanging="360"/>
+      </w:pPr>
+      <w:rPr>
+        <w:rFonts w:ascii="Symbol" w:hAnsi="Symbol" w:hint="default"/>
+      </w:rPr>
+    </w:lvl>
+    <w:lvl w:ilvl="7" w:tplc="40090003" w:tentative="1">
+      <w:start w:val="1"/>
+      <w:numFmt w:val="bullet"/>
+      <w:lvlText w:val="o"/>
+      <w:lvlJc w:val="left"/>
+      <w:pPr>
+        <w:ind w:left="5760" w:hanging="360"/>
+      </w:pPr>
+      <w:rPr>
+        <w:rFonts w:ascii="Courier New" w:hAnsi="Courier New" w:cs="Courier New" w:hint="default"/>
+      </w:rPr>
+    </w:lvl>
+    <w:lvl w:ilvl="8" w:tplc="40090005" w:tentative="1">
+      <w:start w:val="1"/>
+      <w:numFmt w:val="bullet"/>
+      <w:lvlText w:val=""/>
+      <w:lvlJc w:val="left"/>
+      <w:pPr>
+        <w:ind w:left="6480" w:hanging="360"/>
+      </w:pPr>
+      <w:rPr>
+        <w:rFonts w:ascii="Wingdings" w:hAnsi="Wingdings" w:hint="default"/>
+      </w:rPr>
+    </w:lvl>
+  </w:abstractNum>
   <w:num w:numId="1">
+    <w:abstractNumId w:val="8"/>
+  </w:num>
+  <w:num w:numId="2">
+    <w:abstractNumId w:val="5"/>
+  </w:num>
+  <w:num w:numId="3">
     <w:abstractNumId w:val="1"/>
   </w:num>
-  <w:num w:numId="2">
+  <w:num w:numId="4">
+    <w:abstractNumId w:val="3"/>
+  </w:num>
+  <w:num w:numId="5">
+    <w:abstractNumId w:val="7"/>
+  </w:num>
+  <w:num w:numId="6">
     <w:abstractNumId w:val="0"/>
+  </w:num>
+  <w:num w:numId="7">
+    <w:abstractNumId w:val="6"/>
+  </w:num>
+  <w:num w:numId="8">
+    <w:abstractNumId w:val="2"/>
+  </w:num>
+  <w:num w:numId="9">
+    <w:abstractNumId w:val="4"/>
   </w:num>
 </w:numbering>
 </file>
@@ -16019,6 +18646,29 @@
       <w:szCs w:val="24"/>
     </w:rPr>
   </w:style>
+  <w:style w:type="paragraph" w:styleId="Heading4">
+    <w:name w:val="heading 4"/>
+    <w:basedOn w:val="Normal"/>
+    <w:next w:val="Normal"/>
+    <w:link w:val="Heading4Char"/>
+    <w:uiPriority w:val="9"/>
+    <w:semiHidden/>
+    <w:unhideWhenUsed/>
+    <w:qFormat/>
+    <w:rsid w:val="0035387F"/>
+    <w:pPr>
+      <w:keepNext/>
+      <w:keepLines/>
+      <w:spacing w:before="40" w:after="0"/>
+      <w:outlineLvl w:val="3"/>
+    </w:pPr>
+    <w:rPr>
+      <w:rFonts w:asciiTheme="majorHAnsi" w:eastAsiaTheme="majorEastAsia" w:hAnsiTheme="majorHAnsi" w:cstheme="majorBidi"/>
+      <w:i/>
+      <w:iCs/>
+      <w:color w:val="2F5496" w:themeColor="accent1" w:themeShade="BF"/>
+    </w:rPr>
+  </w:style>
   <w:style w:type="character" w:default="1" w:styleId="DefaultParagraphFont">
     <w:name w:val="Default Paragraph Font"/>
     <w:uiPriority w:val="1"/>
@@ -16156,6 +18806,50 @@
     <w:link w:val="Footer"/>
     <w:uiPriority w:val="99"/>
     <w:rsid w:val="00287BED"/>
+  </w:style>
+  <w:style w:type="paragraph" w:styleId="ListParagraph">
+    <w:name w:val="List Paragraph"/>
+    <w:basedOn w:val="Normal"/>
+    <w:uiPriority w:val="34"/>
+    <w:qFormat/>
+    <w:rsid w:val="002A4824"/>
+    <w:pPr>
+      <w:ind w:left="720"/>
+      <w:contextualSpacing/>
+    </w:pPr>
+  </w:style>
+  <w:style w:type="table" w:styleId="TableGrid">
+    <w:name w:val="Table Grid"/>
+    <w:basedOn w:val="TableNormal"/>
+    <w:uiPriority w:val="39"/>
+    <w:rsid w:val="00E14F7E"/>
+    <w:pPr>
+      <w:spacing w:after="0" w:line="240" w:lineRule="auto"/>
+    </w:pPr>
+    <w:tblPr>
+      <w:tblBorders>
+        <w:top w:val="single" w:sz="4" w:space="0" w:color="auto"/>
+        <w:left w:val="single" w:sz="4" w:space="0" w:color="auto"/>
+        <w:bottom w:val="single" w:sz="4" w:space="0" w:color="auto"/>
+        <w:right w:val="single" w:sz="4" w:space="0" w:color="auto"/>
+        <w:insideH w:val="single" w:sz="4" w:space="0" w:color="auto"/>
+        <w:insideV w:val="single" w:sz="4" w:space="0" w:color="auto"/>
+      </w:tblBorders>
+    </w:tblPr>
+  </w:style>
+  <w:style w:type="character" w:customStyle="1" w:styleId="Heading4Char">
+    <w:name w:val="Heading 4 Char"/>
+    <w:basedOn w:val="DefaultParagraphFont"/>
+    <w:link w:val="Heading4"/>
+    <w:uiPriority w:val="9"/>
+    <w:semiHidden/>
+    <w:rsid w:val="0035387F"/>
+    <w:rPr>
+      <w:rFonts w:asciiTheme="majorHAnsi" w:eastAsiaTheme="majorEastAsia" w:hAnsiTheme="majorHAnsi" w:cstheme="majorBidi"/>
+      <w:i/>
+      <w:iCs/>
+      <w:color w:val="2F5496" w:themeColor="accent1" w:themeShade="BF"/>
+    </w:rPr>
   </w:style>
 </w:styles>
 </file>
